--- a/thesis/Arduino_Remote_Control_Demo_Dariel/Documentation/User_Guide(EN).docx
+++ b/thesis/Arduino_Remote_Control_Demo_Dariel/Documentation/User_Guide(EN).docx
@@ -386,16 +386,17 @@
         <w:spacing w:line="360" w:lineRule="auto"/>
         <w:jc w:val="both"/>
         <w:rPr>
-          <w:rFonts w:ascii="Arial" w:hAnsi="Arial" w:cs="Arial"/>
-          <w:lang w:val="en"/>
-        </w:rPr>
-      </w:pPr>
-      <w:r>
-        <w:rPr>
           <w:rStyle w:val="longtext"/>
           <w:rFonts w:ascii="Arial" w:hAnsi="Arial" w:cs="Arial"/>
           <w:lang w:val="en"/>
         </w:rPr>
+      </w:pPr>
+      <w:r>
+        <w:rPr>
+          <w:rStyle w:val="longtext"/>
+          <w:rFonts w:ascii="Arial" w:hAnsi="Arial" w:cs="Arial"/>
+          <w:lang w:val="en"/>
+        </w:rPr>
         <w:t>The remote control device using the framework jWebSocket, allows manipulation of an electronic module in real time, coupled with the benefits</w:t>
       </w:r>
       <w:r>
@@ -438,6 +439,168 @@
         </w:rPr>
         <w:t xml:space="preserve"> the Web.</w:t>
       </w:r>
+    </w:p>
+    <w:p>
+      <w:pPr>
+        <w:pStyle w:val="Standard"/>
+        <w:keepNext/>
+        <w:spacing w:line="360" w:lineRule="auto"/>
+        <w:jc w:val="both"/>
+        <w:rPr>
+          <w:rStyle w:val="longtext"/>
+          <w:rFonts w:ascii="Arial" w:hAnsi="Arial" w:cs="Arial"/>
+          <w:lang w:val="en"/>
+        </w:rPr>
+      </w:pPr>
+      <w:r>
+        <w:rPr>
+          <w:rStyle w:val="longtext"/>
+          <w:rFonts w:ascii="Arial" w:hAnsi="Arial" w:cs="Arial"/>
+          <w:lang w:val="en"/>
+        </w:rPr>
+        <w:t>Usually remote c</w:t>
+      </w:r>
+      <w:r>
+        <w:rPr>
+          <w:rStyle w:val="longtext"/>
+          <w:rFonts w:ascii="Arial" w:hAnsi="Arial" w:cs="Arial"/>
+          <w:lang w:val="en"/>
+        </w:rPr>
+        <w:t>ontrol systems based on the Web possess</w:t>
+      </w:r>
+      <w:r>
+        <w:rPr>
+          <w:rStyle w:val="longtext"/>
+          <w:rFonts w:ascii="Arial" w:hAnsi="Arial" w:cs="Arial"/>
+          <w:lang w:val="en"/>
+        </w:rPr>
+        <w:t xml:space="preserve"> </w:t>
+      </w:r>
+      <w:r>
+        <w:rPr>
+          <w:rStyle w:val="longtext"/>
+          <w:rFonts w:ascii="Arial" w:hAnsi="Arial" w:cs="Arial"/>
+          <w:lang w:val="en"/>
+        </w:rPr>
+        <w:t xml:space="preserve">a </w:t>
+      </w:r>
+      <w:r>
+        <w:rPr>
+          <w:rStyle w:val="longtext"/>
+          <w:rFonts w:ascii="Arial" w:hAnsi="Arial" w:cs="Arial"/>
+          <w:lang w:val="en"/>
+        </w:rPr>
+        <w:t xml:space="preserve">client server structure, following the </w:t>
+      </w:r>
+      <w:r>
+        <w:rPr>
+          <w:rStyle w:val="longtext"/>
+          <w:rFonts w:ascii="Arial" w:hAnsi="Arial" w:cs="Arial"/>
+          <w:lang w:val="en"/>
+        </w:rPr>
+        <w:t>principle</w:t>
+      </w:r>
+      <w:r>
+        <w:rPr>
+          <w:rStyle w:val="longtext"/>
+          <w:rFonts w:ascii="Arial" w:hAnsi="Arial" w:cs="Arial"/>
+          <w:lang w:val="en"/>
+        </w:rPr>
+        <w:t xml:space="preserve"> request - reply. These systems establish communication using the HTTP protocol, which ensures that an order is sent from the controller, in this case the client to the server, which is associated with the device. However, the use of this protocol for the exchange of </w:t>
+      </w:r>
+      <w:r>
+        <w:rPr>
+          <w:rStyle w:val="longtext"/>
+          <w:rFonts w:ascii="Arial" w:hAnsi="Arial" w:cs="Arial"/>
+          <w:lang w:val="en"/>
+        </w:rPr>
+        <w:t>information</w:t>
+      </w:r>
+      <w:r>
+        <w:rPr>
+          <w:rStyle w:val="longtext"/>
+          <w:rFonts w:ascii="Arial" w:hAnsi="Arial" w:cs="Arial"/>
+          <w:lang w:val="en"/>
+        </w:rPr>
+        <w:t xml:space="preserve"> has disadvantages: the first is that the driver is always </w:t>
+      </w:r>
+      <w:r>
+        <w:rPr>
+          <w:rStyle w:val="longtext"/>
+          <w:rFonts w:ascii="Arial" w:hAnsi="Arial" w:cs="Arial"/>
+          <w:lang w:val="en"/>
+        </w:rPr>
+        <w:t xml:space="preserve">the </w:t>
+      </w:r>
+      <w:r>
+        <w:rPr>
+          <w:rStyle w:val="longtext"/>
+          <w:rFonts w:ascii="Arial" w:hAnsi="Arial" w:cs="Arial"/>
+          <w:lang w:val="en"/>
+        </w:rPr>
+        <w:t xml:space="preserve">one who has to initiate the communication process, </w:t>
+      </w:r>
+      <w:r>
+        <w:rPr>
+          <w:rStyle w:val="longtext"/>
+          <w:rFonts w:ascii="Arial" w:hAnsi="Arial" w:cs="Arial"/>
+          <w:lang w:val="en"/>
+        </w:rPr>
+        <w:t>to</w:t>
+      </w:r>
+      <w:r>
+        <w:rPr>
+          <w:rStyle w:val="longtext"/>
+          <w:rFonts w:ascii="Arial" w:hAnsi="Arial" w:cs="Arial"/>
+          <w:lang w:val="en"/>
+        </w:rPr>
+        <w:t xml:space="preserve"> wait for the response of the </w:t>
+      </w:r>
+      <w:r>
+        <w:rPr>
+          <w:rStyle w:val="longtext"/>
+          <w:rFonts w:ascii="Arial" w:hAnsi="Arial" w:cs="Arial"/>
+          <w:lang w:val="en"/>
+        </w:rPr>
+        <w:t>device;</w:t>
+      </w:r>
+      <w:r>
+        <w:rPr>
+          <w:rStyle w:val="longtext"/>
+          <w:rFonts w:ascii="Arial" w:hAnsi="Arial" w:cs="Arial"/>
+          <w:lang w:val="en"/>
+        </w:rPr>
+        <w:t xml:space="preserve"> otherwise the communication establishing </w:t>
+      </w:r>
+      <w:r>
+        <w:rPr>
+          <w:rStyle w:val="longtext"/>
+          <w:rFonts w:ascii="Arial" w:hAnsi="Arial" w:cs="Arial"/>
+          <w:lang w:val="en"/>
+        </w:rPr>
+        <w:t xml:space="preserve">is </w:t>
+      </w:r>
+      <w:r>
+        <w:rPr>
+          <w:rStyle w:val="longtext"/>
+          <w:rFonts w:ascii="Arial" w:hAnsi="Arial" w:cs="Arial"/>
+          <w:lang w:val="en"/>
+        </w:rPr>
+        <w:t>not in real time, which prevents you from controlling some devices that require high precision time.</w:t>
+      </w:r>
+    </w:p>
+    <w:p>
+      <w:pPr>
+        <w:pStyle w:val="Standard"/>
+        <w:keepNext/>
+        <w:spacing w:line="360" w:lineRule="auto"/>
+        <w:jc w:val="both"/>
+        <w:rPr>
+          <w:rStyle w:val="longtext"/>
+          <w:rFonts w:ascii="Arial" w:hAnsi="Arial" w:cs="Arial"/>
+          <w:lang w:val="en"/>
+        </w:rPr>
+      </w:pPr>
       <w:r>
         <w:rPr>
           <w:rFonts w:ascii="Arial" w:hAnsi="Arial" w:cs="Arial"/>
@@ -451,23 +614,311 @@
           <w:rFonts w:ascii="Arial" w:hAnsi="Arial" w:cs="Arial"/>
           <w:lang w:val="en"/>
         </w:rPr>
-        <w:t xml:space="preserve">Usually remote control systems based on the Web, client server have a structure, following the first request - reply. These systems establish communication using the HTTP protocol, which ensures that an order is sent from the controller, in this case the client to the server, which is associated with the device. However, the use of this protocol for the exchange of </w:t>
-      </w:r>
+        <w:t xml:space="preserve">The demo application of remote control via web, developed with the framework jWebSocket and </w:t>
+      </w:r>
+      <w:proofErr w:type="spellStart"/>
       <w:r>
         <w:rPr>
           <w:rStyle w:val="longtext"/>
           <w:rFonts w:ascii="Arial" w:hAnsi="Arial" w:cs="Arial"/>
           <w:lang w:val="en"/>
         </w:rPr>
-        <w:t>information</w:t>
-      </w:r>
+        <w:t>Arduino</w:t>
+      </w:r>
+      <w:proofErr w:type="spellEnd"/>
       <w:r>
         <w:rPr>
           <w:rStyle w:val="longtext"/>
           <w:rFonts w:ascii="Arial" w:hAnsi="Arial" w:cs="Arial"/>
           <w:lang w:val="en"/>
         </w:rPr>
-        <w:t xml:space="preserve"> has disadvantages: the first is that the driver is always one who has to initiate the communication process, so wait for the response of the device, otherwise the communication establishing not in real time, which prevents you from controlling some devices that require high precision time.</w:t>
+        <w:t xml:space="preserve"> hardware platform, </w:t>
+      </w:r>
+      <w:r>
+        <w:rPr>
+          <w:rStyle w:val="longtext"/>
+          <w:rFonts w:ascii="Arial" w:hAnsi="Arial" w:cs="Arial"/>
+          <w:lang w:val="en"/>
+        </w:rPr>
+        <w:t xml:space="preserve">allows </w:t>
+      </w:r>
+      <w:r>
+        <w:rPr>
+          <w:rStyle w:val="longtext"/>
+          <w:rFonts w:ascii="Arial" w:hAnsi="Arial" w:cs="Arial"/>
+          <w:lang w:val="en"/>
+        </w:rPr>
+        <w:t>manipulating</w:t>
+      </w:r>
+      <w:r>
+        <w:rPr>
+          <w:rStyle w:val="longtext"/>
+          <w:rFonts w:ascii="Arial" w:hAnsi="Arial" w:cs="Arial"/>
+          <w:lang w:val="en"/>
+        </w:rPr>
+        <w:t xml:space="preserve"> the </w:t>
+      </w:r>
+      <w:r>
+        <w:rPr>
+          <w:rStyle w:val="longtext"/>
+          <w:rFonts w:ascii="Arial" w:hAnsi="Arial" w:cs="Arial"/>
+          <w:lang w:val="en"/>
+        </w:rPr>
+        <w:t xml:space="preserve">turning on </w:t>
+      </w:r>
+      <w:r>
+        <w:rPr>
+          <w:rStyle w:val="longtext"/>
+          <w:rFonts w:ascii="Arial" w:hAnsi="Arial" w:cs="Arial"/>
+          <w:lang w:val="en"/>
+        </w:rPr>
+        <w:t xml:space="preserve">and off </w:t>
+      </w:r>
+      <w:r>
+        <w:rPr>
+          <w:rStyle w:val="longtext"/>
+          <w:rFonts w:ascii="Arial" w:hAnsi="Arial" w:cs="Arial"/>
+          <w:lang w:val="en"/>
+        </w:rPr>
+        <w:t xml:space="preserve">of </w:t>
+      </w:r>
+      <w:r>
+        <w:rPr>
+          <w:rStyle w:val="longtext"/>
+          <w:rFonts w:ascii="Arial" w:hAnsi="Arial" w:cs="Arial"/>
+          <w:lang w:val="en"/>
+        </w:rPr>
+        <w:t xml:space="preserve">4 LEDs in blue, red, green and yellow. </w:t>
+      </w:r>
+      <w:r>
+        <w:rPr>
+          <w:rStyle w:val="longtext"/>
+          <w:rFonts w:ascii="Arial" w:hAnsi="Arial" w:cs="Arial"/>
+          <w:lang w:val="en"/>
+        </w:rPr>
+        <w:t>It also</w:t>
+      </w:r>
+      <w:r>
+        <w:rPr>
+          <w:rStyle w:val="longtext"/>
+          <w:rFonts w:ascii="Arial" w:hAnsi="Arial" w:cs="Arial"/>
+          <w:lang w:val="en"/>
+        </w:rPr>
+        <w:t xml:space="preserve"> transmits the movements </w:t>
+      </w:r>
+      <w:r>
+        <w:rPr>
+          <w:rStyle w:val="longtext"/>
+          <w:rFonts w:ascii="Arial" w:hAnsi="Arial" w:cs="Arial"/>
+          <w:lang w:val="en"/>
+        </w:rPr>
+        <w:t xml:space="preserve">of a physical joystick </w:t>
+      </w:r>
+      <w:r>
+        <w:rPr>
+          <w:rStyle w:val="longtext"/>
+          <w:rFonts w:ascii="Arial" w:hAnsi="Arial" w:cs="Arial"/>
+          <w:lang w:val="en"/>
+        </w:rPr>
+        <w:t xml:space="preserve">to the </w:t>
+      </w:r>
+      <w:r>
+        <w:rPr>
+          <w:rStyle w:val="longtext"/>
+          <w:rFonts w:ascii="Arial" w:hAnsi="Arial" w:cs="Arial"/>
+          <w:lang w:val="en"/>
+        </w:rPr>
+        <w:t>controller application</w:t>
+      </w:r>
+      <w:r>
+        <w:rPr>
+          <w:rStyle w:val="longtext"/>
+          <w:rFonts w:ascii="Arial" w:hAnsi="Arial" w:cs="Arial"/>
+          <w:lang w:val="en"/>
+        </w:rPr>
+        <w:t xml:space="preserve">. </w:t>
+      </w:r>
+    </w:p>
+    <w:p>
+      <w:pPr>
+        <w:pStyle w:val="Standard"/>
+        <w:keepNext/>
+        <w:spacing w:line="360" w:lineRule="auto"/>
+        <w:jc w:val="both"/>
+        <w:rPr>
+          <w:rStyle w:val="longtext"/>
+          <w:rFonts w:ascii="Arial" w:hAnsi="Arial" w:cs="Arial"/>
+          <w:lang w:val="en"/>
+        </w:rPr>
+      </w:pPr>
+    </w:p>
+    <w:p>
+      <w:pPr>
+        <w:pStyle w:val="Standard"/>
+        <w:keepNext/>
+        <w:spacing w:line="360" w:lineRule="auto"/>
+        <w:jc w:val="both"/>
+        <w:rPr>
+          <w:rStyle w:val="longtext"/>
+          <w:rFonts w:ascii="Arial" w:hAnsi="Arial" w:cs="Arial"/>
+          <w:lang w:val="en"/>
+        </w:rPr>
+      </w:pPr>
+      <w:r>
+        <w:rPr>
+          <w:rStyle w:val="longtext"/>
+          <w:rFonts w:ascii="Arial" w:hAnsi="Arial" w:cs="Arial"/>
+          <w:lang w:val="en"/>
+        </w:rPr>
+        <w:t>This demonstration of manipulation brings the possibility of controlling hardware in real time using jWebSocket, which can then be used in some remote scenarios, such as: high precision equipm</w:t>
+      </w:r>
+      <w:r>
+        <w:rPr>
+          <w:rStyle w:val="longtext"/>
+          <w:rFonts w:ascii="Arial" w:hAnsi="Arial" w:cs="Arial"/>
+          <w:lang w:val="en"/>
+        </w:rPr>
+        <w:t xml:space="preserve">ent, the camera control robotic, </w:t>
+      </w:r>
+      <w:r>
+        <w:rPr>
+          <w:rStyle w:val="longtext"/>
+          <w:rFonts w:ascii="Arial" w:hAnsi="Arial" w:cs="Arial"/>
+          <w:lang w:val="en"/>
+        </w:rPr>
+        <w:t xml:space="preserve">pan-tilt heads and associated with medical devices. </w:t>
+      </w:r>
+    </w:p>
+    <w:p>
+      <w:pPr>
+        <w:pStyle w:val="Standard"/>
+        <w:keepNext/>
+        <w:spacing w:line="360" w:lineRule="auto"/>
+        <w:jc w:val="both"/>
+        <w:rPr>
+          <w:rFonts w:ascii="Arial" w:hAnsi="Arial" w:cs="Arial"/>
+          <w:lang w:val="en"/>
+        </w:rPr>
+      </w:pPr>
+      <w:r>
+        <w:rPr>
+          <w:rStyle w:val="longtext"/>
+          <w:rFonts w:ascii="Arial" w:hAnsi="Arial" w:cs="Arial"/>
+          <w:lang w:val="en"/>
+        </w:rPr>
+        <w:t xml:space="preserve">The application also shows the type of communication established, the controller is not </w:t>
+      </w:r>
+      <w:r>
+        <w:rPr>
+          <w:rStyle w:val="longtext"/>
+          <w:rFonts w:ascii="Arial" w:hAnsi="Arial" w:cs="Arial"/>
+          <w:lang w:val="en"/>
+        </w:rPr>
+        <w:t>forced</w:t>
+      </w:r>
+      <w:r>
+        <w:rPr>
+          <w:rStyle w:val="longtext"/>
+          <w:rFonts w:ascii="Arial" w:hAnsi="Arial" w:cs="Arial"/>
+          <w:lang w:val="en"/>
+        </w:rPr>
+        <w:t xml:space="preserve"> to initiate the communication process, allowing the exchange of data bi</w:t>
+      </w:r>
+      <w:r>
+        <w:rPr>
+          <w:rStyle w:val="longtext"/>
+          <w:rFonts w:ascii="Arial" w:hAnsi="Arial" w:cs="Arial"/>
+          <w:lang w:val="en"/>
+        </w:rPr>
+        <w:t>-</w:t>
+      </w:r>
+      <w:r>
+        <w:rPr>
+          <w:rStyle w:val="longtext"/>
+          <w:rFonts w:ascii="Arial" w:hAnsi="Arial" w:cs="Arial"/>
+          <w:lang w:val="en"/>
+        </w:rPr>
+        <w:t xml:space="preserve">directionally. The </w:t>
+      </w:r>
+      <w:r>
+        <w:rPr>
+          <w:rStyle w:val="longtext"/>
+          <w:rFonts w:ascii="Arial" w:hAnsi="Arial" w:cs="Arial"/>
+          <w:lang w:val="en"/>
+        </w:rPr>
+        <w:t>aspects</w:t>
+      </w:r>
+      <w:r>
+        <w:rPr>
+          <w:rStyle w:val="longtext"/>
+          <w:rFonts w:ascii="Arial" w:hAnsi="Arial" w:cs="Arial"/>
+          <w:lang w:val="en"/>
+        </w:rPr>
+        <w:t xml:space="preserve"> mentioned before</w:t>
+      </w:r>
+      <w:r>
+        <w:rPr>
+          <w:rStyle w:val="longtext"/>
+          <w:rFonts w:ascii="Arial" w:hAnsi="Arial" w:cs="Arial"/>
+          <w:lang w:val="en"/>
+        </w:rPr>
+        <w:t xml:space="preserve">: real-time two-way communication, encourage a new paradigm of communication on the web. This is accomplished by use of the </w:t>
+      </w:r>
+      <w:r>
+        <w:rPr>
+          <w:rStyle w:val="longtext"/>
+          <w:rFonts w:ascii="Arial" w:hAnsi="Arial" w:cs="Arial"/>
+          <w:lang w:val="en"/>
+        </w:rPr>
+        <w:t>jWebSocket</w:t>
+      </w:r>
+      <w:r>
+        <w:rPr>
+          <w:rStyle w:val="longtext"/>
+          <w:rFonts w:ascii="Arial" w:hAnsi="Arial" w:cs="Arial"/>
+          <w:lang w:val="en"/>
+        </w:rPr>
+        <w:t xml:space="preserve"> </w:t>
+      </w:r>
+      <w:r>
+        <w:rPr>
+          <w:rStyle w:val="longtext"/>
+          <w:rFonts w:ascii="Arial" w:hAnsi="Arial" w:cs="Arial"/>
+          <w:lang w:val="en"/>
+        </w:rPr>
+        <w:t xml:space="preserve">framework, a new technology aimed </w:t>
+      </w:r>
+      <w:r>
+        <w:rPr>
+          <w:rStyle w:val="longtext"/>
+          <w:rFonts w:ascii="Arial" w:hAnsi="Arial" w:cs="Arial"/>
+          <w:lang w:val="en"/>
+        </w:rPr>
+        <w:t>to the</w:t>
+      </w:r>
+      <w:r>
+        <w:rPr>
+          <w:rStyle w:val="longtext"/>
+          <w:rFonts w:ascii="Arial" w:hAnsi="Arial" w:cs="Arial"/>
+          <w:lang w:val="en"/>
+        </w:rPr>
+        <w:t xml:space="preserve"> developing </w:t>
+      </w:r>
+      <w:r>
+        <w:rPr>
+          <w:rStyle w:val="longtext"/>
+          <w:rFonts w:ascii="Arial" w:hAnsi="Arial" w:cs="Arial"/>
+          <w:lang w:val="en"/>
+        </w:rPr>
+        <w:t xml:space="preserve">of </w:t>
+      </w:r>
+      <w:r>
+        <w:rPr>
+          <w:rStyle w:val="longtext"/>
+          <w:rFonts w:ascii="Arial" w:hAnsi="Arial" w:cs="Arial"/>
+          <w:lang w:val="en"/>
+        </w:rPr>
+        <w:t>web applications on the communication protocol WebSocket.</w:t>
       </w:r>
       <w:r>
         <w:rPr>
@@ -482,16 +933,15 @@
           <w:rFonts w:ascii="Arial" w:hAnsi="Arial" w:cs="Arial"/>
           <w:lang w:val="en"/>
         </w:rPr>
-        <w:t xml:space="preserve">The demo application of remote control via web, developed with the framework jWebSocket and Arduino hardware platform, to manipulate the on and off 4 LEDs in blue, red, green and yellow. </w:t>
-      </w:r>
-      <w:proofErr w:type="gramStart"/>
+        <w:t>Today there are solutions that control a device remotely via the web, but these applications do not use the WebSocket protocol for communication, which provides high levels of security, scalability and speed. Comparisons between HTTP and WebSocket show that the reduction of net</w:t>
+      </w:r>
       <w:r>
         <w:rPr>
           <w:rStyle w:val="longtext"/>
           <w:rFonts w:ascii="Arial" w:hAnsi="Arial" w:cs="Arial"/>
           <w:lang w:val="en"/>
         </w:rPr>
-        <w:t xml:space="preserve">And transmits the movements </w:t>
+        <w:t xml:space="preserve">work traffic has a rate of 500  to </w:t>
       </w:r>
       <w:r>
         <w:rPr>
@@ -499,7 +949,7 @@
           <w:rFonts w:ascii="Arial" w:hAnsi="Arial" w:cs="Arial"/>
           <w:lang w:val="en"/>
         </w:rPr>
-        <w:t>of a physical joystick controller application</w:t>
+        <w:t xml:space="preserve">1, bearing in mind that setting the WebSocket communication between the client and the server there is only one shipment of 2 bits, eliminating the </w:t>
       </w:r>
       <w:r>
         <w:rPr>
@@ -507,155 +957,24 @@
           <w:rFonts w:ascii="Arial" w:hAnsi="Arial" w:cs="Arial"/>
           <w:lang w:val="en"/>
         </w:rPr>
-        <w:t>.</w:t>
-      </w:r>
-      <w:proofErr w:type="gramEnd"/>
+        <w:lastRenderedPageBreak/>
+        <w:t xml:space="preserve">HTTP headers. This ensures speed in communication, allowing the creation of real-time applications </w:t>
+      </w:r>
       <w:r>
         <w:rPr>
           <w:rStyle w:val="longtext"/>
           <w:rFonts w:ascii="Arial" w:hAnsi="Arial" w:cs="Arial"/>
           <w:lang w:val="en"/>
         </w:rPr>
-        <w:t xml:space="preserve"> This demonstration of manipulation brings the possibility of controlling hardware in real time using jWebSocket, which can then be used in some remote scenarios, such as: high precision equipment, the camera control robotic pan-tilt heads and associated with medical devices. The application also shows the type of communication established, </w:t>
-      </w:r>
-      <w:proofErr w:type="spellStart"/>
+        <w:t xml:space="preserve">using </w:t>
+      </w:r>
       <w:r>
         <w:rPr>
           <w:rStyle w:val="longtext"/>
           <w:rFonts w:ascii="Arial" w:hAnsi="Arial" w:cs="Arial"/>
           <w:lang w:val="en"/>
         </w:rPr>
-        <w:t>ie</w:t>
-      </w:r>
-      <w:proofErr w:type="spellEnd"/>
-      <w:r>
-        <w:rPr>
-          <w:rStyle w:val="longtext"/>
-          <w:rFonts w:ascii="Arial" w:hAnsi="Arial" w:cs="Arial"/>
-          <w:lang w:val="en"/>
-        </w:rPr>
-        <w:t xml:space="preserve"> the controller is not obliged to initiate the communication process, allowing the exchange of data bi</w:t>
-      </w:r>
-      <w:r>
-        <w:rPr>
-          <w:rStyle w:val="longtext"/>
-          <w:rFonts w:ascii="Arial" w:hAnsi="Arial" w:cs="Arial"/>
-          <w:lang w:val="en"/>
-        </w:rPr>
-        <w:t>-</w:t>
-      </w:r>
-      <w:r>
-        <w:rPr>
-          <w:rStyle w:val="longtext"/>
-          <w:rFonts w:ascii="Arial" w:hAnsi="Arial" w:cs="Arial"/>
-          <w:lang w:val="en"/>
-        </w:rPr>
-        <w:t xml:space="preserve">directionally. The aforementioned aspects: real-time two-way communication, encourage a new paradigm of communication on the web. This is accomplished by use of the framework jWebSocket, a new technology aimed at developing web applications on the communication protocol </w:t>
-      </w:r>
-      <w:proofErr w:type="spellStart"/>
-      <w:r>
-        <w:rPr>
-          <w:rStyle w:val="longtext"/>
-          <w:rFonts w:ascii="Arial" w:hAnsi="Arial" w:cs="Arial"/>
-          <w:lang w:val="en"/>
-        </w:rPr>
-        <w:t>WebSocket</w:t>
-      </w:r>
-      <w:proofErr w:type="spellEnd"/>
-      <w:r>
-        <w:rPr>
-          <w:rStyle w:val="longtext"/>
-          <w:rFonts w:ascii="Arial" w:hAnsi="Arial" w:cs="Arial"/>
-          <w:lang w:val="en"/>
-        </w:rPr>
-        <w:t>.</w:t>
-      </w:r>
-      <w:r>
-        <w:rPr>
-          <w:rFonts w:ascii="Arial" w:hAnsi="Arial" w:cs="Arial"/>
-          <w:lang w:val="en"/>
-        </w:rPr>
-        <w:br/>
-      </w:r>
-      <w:r>
-        <w:rPr>
-          <w:rStyle w:val="longtext"/>
-          <w:rFonts w:ascii="Arial" w:hAnsi="Arial" w:cs="Arial"/>
-          <w:lang w:val="en"/>
-        </w:rPr>
-        <w:t xml:space="preserve">Today there are solutions that control a device remotely via the web, but these applications do not use the </w:t>
-      </w:r>
-      <w:proofErr w:type="spellStart"/>
-      <w:r>
-        <w:rPr>
-          <w:rStyle w:val="longtext"/>
-          <w:rFonts w:ascii="Arial" w:hAnsi="Arial" w:cs="Arial"/>
-          <w:lang w:val="en"/>
-        </w:rPr>
-        <w:t>WebSocket</w:t>
-      </w:r>
-      <w:proofErr w:type="spellEnd"/>
-      <w:r>
-        <w:rPr>
-          <w:rStyle w:val="longtext"/>
-          <w:rFonts w:ascii="Arial" w:hAnsi="Arial" w:cs="Arial"/>
-          <w:lang w:val="en"/>
-        </w:rPr>
-        <w:t xml:space="preserve"> protocol for communication, which provides high levels of security, scalability and speed. Comparisons between HTTP and </w:t>
-      </w:r>
-      <w:proofErr w:type="spellStart"/>
-      <w:r>
-        <w:rPr>
-          <w:rStyle w:val="longtext"/>
-          <w:rFonts w:ascii="Arial" w:hAnsi="Arial" w:cs="Arial"/>
-          <w:lang w:val="en"/>
-        </w:rPr>
-        <w:t>WebSocket</w:t>
-      </w:r>
-      <w:proofErr w:type="spellEnd"/>
-      <w:r>
-        <w:rPr>
-          <w:rStyle w:val="longtext"/>
-          <w:rFonts w:ascii="Arial" w:hAnsi="Arial" w:cs="Arial"/>
-          <w:lang w:val="en"/>
-        </w:rPr>
-        <w:t xml:space="preserve"> show that the reduction of network traffic has a rate of 500 a1, bearing in mind that setting the </w:t>
-      </w:r>
-      <w:proofErr w:type="spellStart"/>
-      <w:r>
-        <w:rPr>
-          <w:rStyle w:val="longtext"/>
-          <w:rFonts w:ascii="Arial" w:hAnsi="Arial" w:cs="Arial"/>
-          <w:lang w:val="en"/>
-        </w:rPr>
-        <w:t>WebSocket</w:t>
-      </w:r>
-      <w:proofErr w:type="spellEnd"/>
-      <w:r>
-        <w:rPr>
-          <w:rStyle w:val="longtext"/>
-          <w:rFonts w:ascii="Arial" w:hAnsi="Arial" w:cs="Arial"/>
-          <w:lang w:val="en"/>
-        </w:rPr>
-        <w:t xml:space="preserve"> communication between the client and the server there is only one shipment of 2 bits, eliminating the HTTP headers. This ensures speed in communication, allowing the creation of real-time applications </w:t>
-      </w:r>
-      <w:proofErr w:type="spellStart"/>
-      <w:r>
-        <w:rPr>
-          <w:rStyle w:val="longtext"/>
-          <w:rFonts w:ascii="Arial" w:hAnsi="Arial" w:cs="Arial"/>
-          <w:lang w:val="en"/>
-        </w:rPr>
-        <w:t>WebSocket</w:t>
-      </w:r>
-      <w:proofErr w:type="spellEnd"/>
-      <w:r>
-        <w:rPr>
-          <w:rStyle w:val="longtext"/>
-          <w:rFonts w:ascii="Arial" w:hAnsi="Arial" w:cs="Arial"/>
-          <w:lang w:val="en"/>
-        </w:rPr>
-        <w:t xml:space="preserve"> protocol.</w:t>
+        <w:t>WebSocket protocol.</w:t>
       </w:r>
     </w:p>
     <w:p>
@@ -705,32 +1024,14 @@
           <w:lang w:val="en-US"/>
         </w:rPr>
       </w:pPr>
-    </w:p>
-    <w:p>
-      <w:pPr>
-        <w:pStyle w:val="Textbody"/>
-        <w:tabs>
-          <w:tab w:val="left" w:pos="0"/>
-        </w:tabs>
-        <w:spacing w:after="0" w:line="360" w:lineRule="auto"/>
-        <w:jc w:val="both"/>
-        <w:rPr>
-          <w:rFonts w:ascii="Arial" w:hAnsi="Arial" w:cs="Arial"/>
-          <w:b/>
-          <w:bCs/>
-          <w:color w:val="000000"/>
-          <w:lang w:val="en-US"/>
-        </w:rPr>
-      </w:pPr>
-      <w:r>
-        <w:rPr>
-          <w:rFonts w:ascii="Arial" w:hAnsi="Arial" w:cs="Arial"/>
-          <w:b/>
-          <w:bCs/>
-          <w:color w:val="000000"/>
-          <w:lang w:val="en-US"/>
-        </w:rPr>
-        <w:lastRenderedPageBreak/>
+      <w:r>
+        <w:rPr>
+          <w:rFonts w:ascii="Arial" w:hAnsi="Arial" w:cs="Arial"/>
+          <w:b/>
+          <w:bCs/>
+          <w:color w:val="000000"/>
+          <w:lang w:val="en-US"/>
+        </w:rPr>
         <w:t xml:space="preserve">2. </w:t>
       </w:r>
       <w:r>
@@ -911,6 +1212,14 @@
           <w:rFonts w:ascii="Arial" w:hAnsi="Arial" w:cs="Arial"/>
           <w:lang w:val="en"/>
         </w:rPr>
+        <w:t xml:space="preserve">Turn </w:t>
+      </w:r>
+      <w:r>
+        <w:rPr>
+          <w:rStyle w:val="hps"/>
+          <w:rFonts w:ascii="Arial" w:hAnsi="Arial" w:cs="Arial"/>
+          <w:lang w:val="en"/>
+        </w:rPr>
         <w:t>On/O</w:t>
       </w:r>
       <w:r>
@@ -984,14 +1293,6 @@
           <w:rFonts w:ascii="Arial" w:hAnsi="Arial" w:cs="Arial"/>
           <w:lang w:val="en"/>
         </w:rPr>
-        <w:t xml:space="preserve"> </w:t>
-      </w:r>
-      <w:r>
-        <w:rPr>
-          <w:rStyle w:val="hps"/>
-          <w:rFonts w:ascii="Arial" w:hAnsi="Arial" w:cs="Arial"/>
-          <w:lang w:val="en"/>
-        </w:rPr>
         <w:t>Monitor the</w:t>
       </w:r>
       <w:r>
@@ -1132,6 +1433,7 @@
         </w:tabs>
         <w:spacing w:after="0" w:line="360" w:lineRule="auto"/>
         <w:rPr>
+          <w:rStyle w:val="hps"/>
           <w:rFonts w:ascii="Arial" w:hAnsi="Arial" w:cs="Arial"/>
           <w:color w:val="000000"/>
           <w:lang w:val="en-US"/>
@@ -1176,6 +1478,21 @@
         </w:rPr>
         <w:t>controller.</w:t>
       </w:r>
+    </w:p>
+    <w:p>
+      <w:pPr>
+        <w:pStyle w:val="Textbody"/>
+        <w:tabs>
+          <w:tab w:val="left" w:pos="0"/>
+        </w:tabs>
+        <w:spacing w:after="0" w:line="360" w:lineRule="auto"/>
+        <w:ind w:left="1077"/>
+        <w:rPr>
+          <w:rFonts w:ascii="Arial" w:hAnsi="Arial" w:cs="Arial"/>
+          <w:color w:val="000000"/>
+          <w:lang w:val="en-US"/>
+        </w:rPr>
+      </w:pPr>
     </w:p>
     <w:p>
       <w:pPr>
@@ -1229,7 +1546,7 @@
           <w:rFonts w:ascii="Arial" w:hAnsi="Arial" w:cs="Arial"/>
           <w:lang w:val="en"/>
         </w:rPr>
-        <w:t>for use</w:t>
+        <w:t>to use</w:t>
       </w:r>
       <w:r>
         <w:rPr>
@@ -1334,22 +1651,15 @@
           <w:rFonts w:ascii="Arial" w:hAnsi="Arial" w:cs="Arial"/>
           <w:lang w:val="en"/>
         </w:rPr>
-        <w:t>that is</w:t>
-      </w:r>
-      <w:r>
-        <w:rPr>
-          <w:rFonts w:ascii="Arial" w:hAnsi="Arial" w:cs="Arial"/>
-          <w:lang w:val="en"/>
-        </w:rPr>
-        <w:t xml:space="preserve"> </w:t>
-      </w:r>
-      <w:r>
-        <w:rPr>
-          <w:rStyle w:val="hps"/>
-          <w:rFonts w:ascii="Arial" w:hAnsi="Arial" w:cs="Arial"/>
-          <w:lang w:val="en"/>
-        </w:rPr>
-        <w:t>required</w:t>
+        <w:t>require</w:t>
+      </w:r>
+      <w:r>
+        <w:rPr>
+          <w:rStyle w:val="hps"/>
+          <w:rFonts w:ascii="Arial" w:hAnsi="Arial" w:cs="Arial"/>
+          <w:lang w:val="en"/>
+        </w:rPr>
+        <w:t>s to be</w:t>
       </w:r>
       <w:r>
         <w:rPr>
@@ -1461,7 +1771,21 @@
           <w:rFonts w:ascii="Arial" w:hAnsi="Arial" w:cs="Arial"/>
           <w:lang w:val="en"/>
         </w:rPr>
-        <w:t xml:space="preserve">, plus </w:t>
+        <w:t xml:space="preserve">, </w:t>
+      </w:r>
+      <w:r>
+        <w:rPr>
+          <w:rFonts w:ascii="Arial" w:hAnsi="Arial" w:cs="Arial"/>
+          <w:lang w:val="en"/>
+        </w:rPr>
+        <w:t>also</w:t>
+      </w:r>
+      <w:r>
+        <w:rPr>
+          <w:rFonts w:ascii="Arial" w:hAnsi="Arial" w:cs="Arial"/>
+          <w:lang w:val="en"/>
+        </w:rPr>
+        <w:t xml:space="preserve"> </w:t>
       </w:r>
       <w:r>
         <w:rPr>
@@ -1478,6 +1802,7 @@
         </w:rPr>
         <w:t xml:space="preserve"> </w:t>
       </w:r>
+      <w:proofErr w:type="spellStart"/>
       <w:r>
         <w:rPr>
           <w:rStyle w:val="hps"/>
@@ -1486,6 +1811,7 @@
         </w:rPr>
         <w:t>Arduino</w:t>
       </w:r>
+      <w:proofErr w:type="spellEnd"/>
       <w:r>
         <w:rPr>
           <w:rFonts w:ascii="Arial" w:hAnsi="Arial" w:cs="Arial"/>
@@ -1604,97 +1930,31 @@
           <w:rFonts w:ascii="Arial" w:hAnsi="Arial" w:cs="Arial"/>
           <w:lang w:val="en"/>
         </w:rPr>
-        <w:t>televisions in</w:t>
-      </w:r>
-      <w:r>
-        <w:rPr>
-          <w:rFonts w:ascii="Arial" w:hAnsi="Arial" w:cs="Arial"/>
-          <w:lang w:val="en"/>
-        </w:rPr>
-        <w:t xml:space="preserve"> </w:t>
-      </w:r>
-      <w:r>
-        <w:rPr>
-          <w:rStyle w:val="hps"/>
-          <w:rFonts w:ascii="Arial" w:hAnsi="Arial" w:cs="Arial"/>
-          <w:lang w:val="en"/>
-        </w:rPr>
-        <w:t>order to</w:t>
-      </w:r>
-      <w:r>
-        <w:rPr>
-          <w:rFonts w:ascii="Arial" w:hAnsi="Arial" w:cs="Arial"/>
-          <w:lang w:val="en"/>
-        </w:rPr>
-        <w:t xml:space="preserve"> </w:t>
-      </w:r>
-      <w:r>
-        <w:rPr>
-          <w:rStyle w:val="hps"/>
-          <w:rFonts w:ascii="Arial" w:hAnsi="Arial" w:cs="Arial"/>
-          <w:lang w:val="en"/>
-        </w:rPr>
-        <w:t>contain</w:t>
-      </w:r>
-      <w:r>
-        <w:rPr>
-          <w:rFonts w:ascii="Arial" w:hAnsi="Arial" w:cs="Arial"/>
-          <w:lang w:val="en"/>
-        </w:rPr>
-        <w:t xml:space="preserve"> </w:t>
-      </w:r>
-      <w:r>
-        <w:rPr>
-          <w:rStyle w:val="hps"/>
-          <w:rFonts w:ascii="Arial" w:hAnsi="Arial" w:cs="Arial"/>
-          <w:lang w:val="en"/>
-        </w:rPr>
-        <w:t>any device</w:t>
-      </w:r>
-      <w:r>
-        <w:rPr>
-          <w:rFonts w:ascii="Arial" w:hAnsi="Arial" w:cs="Arial"/>
-          <w:lang w:val="en"/>
-        </w:rPr>
-        <w:t xml:space="preserve"> </w:t>
-      </w:r>
-      <w:r>
-        <w:rPr>
-          <w:rStyle w:val="hps"/>
-          <w:rFonts w:ascii="Arial" w:hAnsi="Arial" w:cs="Arial"/>
-          <w:lang w:val="en"/>
-        </w:rPr>
-        <w:t>type controls</w:t>
-      </w:r>
-      <w:r>
-        <w:rPr>
-          <w:rFonts w:ascii="Arial" w:hAnsi="Arial" w:cs="Arial"/>
-          <w:lang w:val="en"/>
-        </w:rPr>
-        <w:t xml:space="preserve"> </w:t>
-      </w:r>
-      <w:r>
-        <w:rPr>
-          <w:rStyle w:val="hps"/>
-          <w:rFonts w:ascii="Arial" w:hAnsi="Arial" w:cs="Arial"/>
-          <w:lang w:val="en"/>
-        </w:rPr>
-        <w:t>here to</w:t>
-      </w:r>
-      <w:r>
-        <w:rPr>
-          <w:rFonts w:ascii="Arial" w:hAnsi="Arial" w:cs="Arial"/>
-          <w:lang w:val="en"/>
-        </w:rPr>
-        <w:t xml:space="preserve"> </w:t>
-      </w:r>
-      <w:r>
-        <w:rPr>
-          <w:rStyle w:val="hps"/>
-          <w:rFonts w:ascii="Arial" w:hAnsi="Arial" w:cs="Arial"/>
-          <w:lang w:val="en"/>
-        </w:rPr>
-        <w:t>handling.</w:t>
+        <w:t xml:space="preserve">televisions, finally any device that contains controls of click </w:t>
+      </w:r>
+      <w:r>
+        <w:rPr>
+          <w:rStyle w:val="hps"/>
+          <w:rFonts w:ascii="Arial" w:hAnsi="Arial" w:cs="Arial"/>
+          <w:lang w:val="en"/>
+        </w:rPr>
+        <w:t xml:space="preserve">type </w:t>
+      </w:r>
+      <w:r>
+        <w:rPr>
+          <w:rStyle w:val="hps"/>
+          <w:rFonts w:ascii="Arial" w:hAnsi="Arial" w:cs="Arial"/>
+          <w:lang w:val="en"/>
+        </w:rPr>
+        <w:t>for its manipulation</w:t>
+      </w:r>
+      <w:r>
+        <w:rPr>
+          <w:rStyle w:val="hps"/>
+          <w:rFonts w:ascii="Arial" w:hAnsi="Arial" w:cs="Arial"/>
+          <w:lang w:val="en"/>
+        </w:rPr>
+        <w:t>.</w:t>
       </w:r>
       <w:r>
         <w:rPr>
@@ -1724,22 +1984,46 @@
           <w:rFonts w:ascii="Arial" w:hAnsi="Arial" w:cs="Arial"/>
           <w:lang w:val="en"/>
         </w:rPr>
-        <w:t>feasible to</w:t>
-      </w:r>
-      <w:r>
-        <w:rPr>
-          <w:rFonts w:ascii="Arial" w:hAnsi="Arial" w:cs="Arial"/>
-          <w:lang w:val="en"/>
-        </w:rPr>
-        <w:t xml:space="preserve"> </w:t>
-      </w:r>
-      <w:r>
-        <w:rPr>
-          <w:rStyle w:val="hps"/>
-          <w:rFonts w:ascii="Arial" w:hAnsi="Arial" w:cs="Arial"/>
-          <w:lang w:val="en"/>
-        </w:rPr>
-        <w:t>use as a base</w:t>
+        <w:t>viable</w:t>
+      </w:r>
+      <w:r>
+        <w:rPr>
+          <w:rStyle w:val="hps"/>
+          <w:rFonts w:ascii="Arial" w:hAnsi="Arial" w:cs="Arial"/>
+          <w:lang w:val="en"/>
+        </w:rPr>
+        <w:t xml:space="preserve"> to</w:t>
+      </w:r>
+      <w:r>
+        <w:rPr>
+          <w:rFonts w:ascii="Arial" w:hAnsi="Arial" w:cs="Arial"/>
+          <w:lang w:val="en"/>
+        </w:rPr>
+        <w:t xml:space="preserve"> </w:t>
+      </w:r>
+      <w:r>
+        <w:rPr>
+          <w:rStyle w:val="hps"/>
+          <w:rFonts w:ascii="Arial" w:hAnsi="Arial" w:cs="Arial"/>
+          <w:lang w:val="en"/>
+        </w:rPr>
+        <w:t xml:space="preserve">use </w:t>
+      </w:r>
+      <w:r>
+        <w:rPr>
+          <w:rStyle w:val="hps"/>
+          <w:rFonts w:ascii="Arial" w:hAnsi="Arial" w:cs="Arial"/>
+          <w:lang w:val="en"/>
+        </w:rPr>
+        <w:t xml:space="preserve">it </w:t>
+      </w:r>
+      <w:r>
+        <w:rPr>
+          <w:rStyle w:val="hps"/>
+          <w:rFonts w:ascii="Arial" w:hAnsi="Arial" w:cs="Arial"/>
+          <w:lang w:val="en"/>
+        </w:rPr>
+        <w:t>as a base</w:t>
       </w:r>
       <w:r>
         <w:rPr>
@@ -1788,6 +2072,14 @@
       </w:r>
       <w:r>
         <w:rPr>
+          <w:rStyle w:val="hps"/>
+          <w:rFonts w:ascii="Arial" w:hAnsi="Arial" w:cs="Arial"/>
+          <w:lang w:val="en"/>
+        </w:rPr>
+        <w:t>,</w:t>
+      </w:r>
+      <w:r>
+        <w:rPr>
           <w:rFonts w:ascii="Arial" w:hAnsi="Arial" w:cs="Arial"/>
           <w:lang w:val="en"/>
         </w:rPr>
@@ -1874,22 +2166,15 @@
           <w:rFonts w:ascii="Arial" w:hAnsi="Arial" w:cs="Arial"/>
           <w:lang w:val="en"/>
         </w:rPr>
-        <w:t>robotics, in</w:t>
-      </w:r>
-      <w:r>
-        <w:rPr>
-          <w:rFonts w:ascii="Arial" w:hAnsi="Arial" w:cs="Arial"/>
-          <w:lang w:val="en"/>
-        </w:rPr>
-        <w:t xml:space="preserve"> </w:t>
-      </w:r>
-      <w:r>
-        <w:rPr>
-          <w:rStyle w:val="hps"/>
-          <w:rFonts w:ascii="Arial" w:hAnsi="Arial" w:cs="Arial"/>
-          <w:lang w:val="en"/>
-        </w:rPr>
-        <w:t>order</w:t>
+        <w:t xml:space="preserve">robotics, </w:t>
+      </w:r>
+      <w:r>
+        <w:rPr>
+          <w:rStyle w:val="hps"/>
+          <w:rFonts w:ascii="Arial" w:hAnsi="Arial" w:cs="Arial"/>
+          <w:lang w:val="en"/>
+        </w:rPr>
+        <w:t>or</w:t>
       </w:r>
       <w:r>
         <w:rPr>
@@ -1988,23 +2273,6 @@
         </w:rPr>
         <w:t>.</w:t>
       </w:r>
-    </w:p>
-    <w:p>
-      <w:pPr>
-        <w:pStyle w:val="Textbody"/>
-        <w:tabs>
-          <w:tab w:val="left" w:pos="0"/>
-        </w:tabs>
-        <w:spacing w:before="280" w:after="240" w:line="360" w:lineRule="auto"/>
-        <w:jc w:val="both"/>
-        <w:rPr>
-          <w:rFonts w:ascii="Arial" w:hAnsi="Arial" w:cs="Arial"/>
-          <w:b/>
-          <w:bCs/>
-          <w:color w:val="000000"/>
-          <w:lang w:val="en-US"/>
-        </w:rPr>
-      </w:pPr>
     </w:p>
     <w:p>
       <w:pPr>
@@ -2279,6 +2547,13 @@
             </w:r>
             <w:r>
               <w:rPr>
+                <w:rFonts w:ascii="Arial" w:hAnsi="Arial" w:cs="Arial"/>
+                <w:lang w:val="en"/>
+              </w:rPr>
+              <w:t xml:space="preserve">of </w:t>
+            </w:r>
+            <w:r>
+              <w:rPr>
                 <w:rStyle w:val="hps"/>
                 <w:rFonts w:ascii="Arial" w:hAnsi="Arial" w:cs="Arial"/>
                 <w:lang w:val="en"/>
@@ -2313,7 +2588,23 @@
                 <w:rFonts w:ascii="Arial" w:hAnsi="Arial" w:cs="Arial"/>
                 <w:lang w:val="en"/>
               </w:rPr>
-              <w:t>yet can</w:t>
+              <w:t xml:space="preserve">yet </w:t>
+            </w:r>
+            <w:r>
+              <w:rPr>
+                <w:rStyle w:val="hps"/>
+                <w:rFonts w:ascii="Arial" w:hAnsi="Arial" w:cs="Arial"/>
+                <w:lang w:val="en"/>
+              </w:rPr>
+              <w:t xml:space="preserve">it </w:t>
+            </w:r>
+            <w:r>
+              <w:rPr>
+                <w:rStyle w:val="hps"/>
+                <w:rFonts w:ascii="Arial" w:hAnsi="Arial" w:cs="Arial"/>
+                <w:lang w:val="en"/>
+              </w:rPr>
+              <w:t>can</w:t>
             </w:r>
             <w:r>
               <w:rPr>
@@ -2799,14 +3090,14 @@
           <w:lang w:val="en-US"/>
         </w:rPr>
       </w:pPr>
-      <w:bookmarkStart w:id="0" w:name="_GoBack"/>
-      <w:r>
-        <w:rPr>
-          <w:rFonts w:ascii="Arial" w:hAnsi="Arial" w:cs="Arial"/>
-          <w:b/>
-          <w:color w:val="000000"/>
-          <w:lang w:val="en-US"/>
-        </w:rPr>
+      <w:r>
+        <w:rPr>
+          <w:rFonts w:ascii="Arial" w:hAnsi="Arial" w:cs="Arial"/>
+          <w:b/>
+          <w:color w:val="000000"/>
+          <w:lang w:val="en-US"/>
+        </w:rPr>
+        <w:lastRenderedPageBreak/>
         <w:t>Remote Control</w:t>
       </w:r>
       <w:r>
@@ -2832,7 +3123,23 @@
           <w:color w:val="000000"/>
           <w:lang w:val="en-US"/>
         </w:rPr>
-        <w:t>Device that regulates at distance the operation of an apparatus, mechanism or system.</w:t>
+        <w:t xml:space="preserve">Device that regulates at distance the operation of a </w:t>
+      </w:r>
+      <w:r>
+        <w:rPr>
+          <w:rFonts w:ascii="Arial" w:hAnsi="Arial" w:cs="Arial"/>
+          <w:color w:val="000000"/>
+          <w:lang w:val="en-US"/>
+        </w:rPr>
+        <w:t>device</w:t>
+      </w:r>
+      <w:r>
+        <w:rPr>
+          <w:rFonts w:ascii="Arial" w:hAnsi="Arial" w:cs="Arial"/>
+          <w:color w:val="000000"/>
+          <w:lang w:val="en-US"/>
+        </w:rPr>
+        <w:t>, mechanism or system.</w:t>
       </w:r>
     </w:p>
     <w:p>
@@ -2905,7 +3212,6 @@
           <w:color w:val="000000"/>
           <w:lang w:val="en-US"/>
         </w:rPr>
-        <w:lastRenderedPageBreak/>
         <w:t>Real time on the web</w:t>
       </w:r>
       <w:r>
@@ -2931,7 +3237,23 @@
           <w:color w:val="000000"/>
           <w:lang w:val="en-US"/>
         </w:rPr>
-        <w:t>Group of technologies and practical that they allow the users to receive information as soon as it is published by their authors, instead of checking a source of information periodically.</w:t>
+        <w:t>Group of technologies and practic</w:t>
+      </w:r>
+      <w:r>
+        <w:rPr>
+          <w:rFonts w:ascii="Arial" w:hAnsi="Arial" w:cs="Arial"/>
+          <w:color w:val="000000"/>
+          <w:lang w:val="en-US"/>
+        </w:rPr>
+        <w:t>es</w:t>
+      </w:r>
+      <w:r>
+        <w:rPr>
+          <w:rFonts w:ascii="Arial" w:hAnsi="Arial" w:cs="Arial"/>
+          <w:color w:val="000000"/>
+          <w:lang w:val="en-US"/>
+        </w:rPr>
+        <w:t xml:space="preserve"> that allow the users to receive information as soon as it is published by their authors, instead of checking a source of information periodically.</w:t>
       </w:r>
     </w:p>
     <w:p>
@@ -2972,25 +3294,71 @@
           <w:color w:val="000000"/>
           <w:lang w:val="en-US"/>
         </w:rPr>
-        <w:t xml:space="preserve">The protocol websocket defines the procedures to upgrade the connection through HTTP to a connection by means of completely bidirectional websocket using TCP. The client sends a petition HTTP GET to establish a communication websocket with the servant. Later on the communication remains active until he/she closes, allowing </w:t>
-      </w:r>
-      <w:proofErr w:type="gramStart"/>
-      <w:r>
-        <w:rPr>
-          <w:rFonts w:ascii="Arial" w:hAnsi="Arial" w:cs="Arial"/>
-          <w:color w:val="000000"/>
-          <w:lang w:val="en-US"/>
-        </w:rPr>
-        <w:t>to exchange</w:t>
-      </w:r>
-      <w:proofErr w:type="gramEnd"/>
-      <w:r>
-        <w:rPr>
-          <w:rFonts w:ascii="Arial" w:hAnsi="Arial" w:cs="Arial"/>
-          <w:color w:val="000000"/>
-          <w:lang w:val="en-US"/>
-        </w:rPr>
-        <w:t xml:space="preserve"> messages between the client and the servant.</w:t>
+        <w:t xml:space="preserve">The protocol websocket defines the procedures to upgrade the connection through HTTP to a connection by means of completely bidirectional websocket using TCP. The client sends a petition HTTP GET to establish a communication </w:t>
+      </w:r>
+      <w:r>
+        <w:rPr>
+          <w:rFonts w:ascii="Arial" w:hAnsi="Arial" w:cs="Arial"/>
+          <w:color w:val="000000"/>
+          <w:lang w:val="en-US"/>
+        </w:rPr>
+        <w:t>WebSocket</w:t>
+      </w:r>
+      <w:r>
+        <w:rPr>
+          <w:rFonts w:ascii="Arial" w:hAnsi="Arial" w:cs="Arial"/>
+          <w:color w:val="000000"/>
+          <w:lang w:val="en-US"/>
+        </w:rPr>
+        <w:t xml:space="preserve"> with the </w:t>
+      </w:r>
+      <w:r>
+        <w:rPr>
+          <w:rFonts w:ascii="Arial" w:hAnsi="Arial" w:cs="Arial"/>
+          <w:color w:val="000000"/>
+          <w:lang w:val="en-US"/>
+        </w:rPr>
+        <w:t>server</w:t>
+      </w:r>
+      <w:r>
+        <w:rPr>
+          <w:rFonts w:ascii="Arial" w:hAnsi="Arial" w:cs="Arial"/>
+          <w:color w:val="000000"/>
+          <w:lang w:val="en-US"/>
+        </w:rPr>
+        <w:t xml:space="preserve">. Later on the communication remains active until he/she closes, allowing </w:t>
+      </w:r>
+      <w:r>
+        <w:rPr>
+          <w:rFonts w:ascii="Arial" w:hAnsi="Arial" w:cs="Arial"/>
+          <w:color w:val="000000"/>
+          <w:lang w:val="en-US"/>
+        </w:rPr>
+        <w:t>exchanging</w:t>
+      </w:r>
+      <w:r>
+        <w:rPr>
+          <w:rFonts w:ascii="Arial" w:hAnsi="Arial" w:cs="Arial"/>
+          <w:color w:val="000000"/>
+          <w:lang w:val="en-US"/>
+        </w:rPr>
+        <w:t xml:space="preserve"> messages between the client and the </w:t>
+      </w:r>
+      <w:r>
+        <w:rPr>
+          <w:rFonts w:ascii="Arial" w:hAnsi="Arial" w:cs="Arial"/>
+          <w:color w:val="000000"/>
+          <w:lang w:val="en-US"/>
+        </w:rPr>
+        <w:t>server</w:t>
+      </w:r>
+      <w:r>
+        <w:rPr>
+          <w:rFonts w:ascii="Arial" w:hAnsi="Arial" w:cs="Arial"/>
+          <w:color w:val="000000"/>
+          <w:lang w:val="en-US"/>
+        </w:rPr>
+        <w:t>.</w:t>
       </w:r>
     </w:p>
     <w:p>
@@ -3098,7 +3466,6 @@
         <w:t>It is a platform of development of physical calculation (physical computing) of open code, based on a badge with a simple micro-controller and a development environment to create software that then will be gone up to the badge.</w:t>
       </w:r>
     </w:p>
-    <w:bookmarkEnd w:id="0"/>
     <w:p>
       <w:pPr>
         <w:pStyle w:val="Textbody"/>
@@ -3166,6 +3533,7 @@
           <w:b/>
           <w:noProof/>
           <w:color w:val="0000FF"/>
+          <w:lang w:val="en-US" w:eastAsia="en-US"/>
         </w:rPr>
         <w:drawing>
           <wp:inline distT="0" distB="0" distL="0" distR="0" wp14:anchorId="5CCD86AA" wp14:editId="53B41095">
@@ -3225,7 +3593,21 @@
           <w:rFonts w:ascii="Arial" w:hAnsi="Arial" w:cs="Arial"/>
           <w:lang w:val="en-US"/>
         </w:rPr>
-        <w:t xml:space="preserve">To carry out the remote control using the application, the user should have a navigator web that supports the protocol websocket that will allow him to consent to the </w:t>
+        <w:t>To carry out the remote control using the application, the user should have a navigator web that supports the protocol websocket that allow</w:t>
+      </w:r>
+      <w:r>
+        <w:rPr>
+          <w:rFonts w:ascii="Arial" w:hAnsi="Arial" w:cs="Arial"/>
+          <w:lang w:val="en-US"/>
+        </w:rPr>
+        <w:t>s</w:t>
+      </w:r>
+      <w:r>
+        <w:rPr>
+          <w:rFonts w:ascii="Arial" w:hAnsi="Arial" w:cs="Arial"/>
+          <w:lang w:val="en-US"/>
+        </w:rPr>
+        <w:t xml:space="preserve"> him to consent to the </w:t>
       </w:r>
       <w:r>
         <w:rPr>
@@ -3239,21 +3621,14 @@
           <w:rFonts w:ascii="Arial" w:hAnsi="Arial" w:cs="Arial"/>
           <w:lang w:val="en-US"/>
         </w:rPr>
-        <w:t xml:space="preserve">application. After establishing connection with the servant jWebSocket, which possesses the necessary elements to consent to the </w:t>
-      </w:r>
-      <w:r>
-        <w:rPr>
-          <w:rFonts w:ascii="Arial" w:hAnsi="Arial" w:cs="Arial"/>
-          <w:lang w:val="en-US"/>
-        </w:rPr>
-        <w:t xml:space="preserve"> controller </w:t>
-      </w:r>
-      <w:r>
-        <w:rPr>
-          <w:rFonts w:ascii="Arial" w:hAnsi="Arial" w:cs="Arial"/>
-          <w:lang w:val="en-US"/>
-        </w:rPr>
-        <w:t xml:space="preserve">interface of the platform Arduino; you can manipulate the ignition and out of the 4LEDs that are connected to the micro-controller, one also can </w:t>
+        <w:t>application. After establishing connection with the jWebSocket</w:t>
+      </w:r>
+      <w:r>
+        <w:rPr>
+          <w:rFonts w:ascii="Arial" w:hAnsi="Arial" w:cs="Arial"/>
+          <w:lang w:val="en-US"/>
+        </w:rPr>
+        <w:t xml:space="preserve"> </w:t>
       </w:r>
       <w:r>
         <w:rPr>
@@ -3261,6 +3636,92 @@
           <w:lang w:val="en-US"/>
         </w:rPr>
         <w:lastRenderedPageBreak/>
+        <w:t>server</w:t>
+      </w:r>
+      <w:r>
+        <w:rPr>
+          <w:rFonts w:ascii="Arial" w:hAnsi="Arial" w:cs="Arial"/>
+          <w:lang w:val="en-US"/>
+        </w:rPr>
+        <w:t xml:space="preserve">, which possesses the necessary elements to consent to </w:t>
+      </w:r>
+      <w:proofErr w:type="gramStart"/>
+      <w:r>
+        <w:rPr>
+          <w:rFonts w:ascii="Arial" w:hAnsi="Arial" w:cs="Arial"/>
+          <w:lang w:val="en-US"/>
+        </w:rPr>
+        <w:t xml:space="preserve">the </w:t>
+      </w:r>
+      <w:r>
+        <w:rPr>
+          <w:rFonts w:ascii="Arial" w:hAnsi="Arial" w:cs="Arial"/>
+          <w:lang w:val="en-US"/>
+        </w:rPr>
+        <w:t xml:space="preserve"> controller</w:t>
+      </w:r>
+      <w:proofErr w:type="gramEnd"/>
+      <w:r>
+        <w:rPr>
+          <w:rFonts w:ascii="Arial" w:hAnsi="Arial" w:cs="Arial"/>
+          <w:lang w:val="en-US"/>
+        </w:rPr>
+        <w:t xml:space="preserve"> </w:t>
+      </w:r>
+      <w:r>
+        <w:rPr>
+          <w:rFonts w:ascii="Arial" w:hAnsi="Arial" w:cs="Arial"/>
+          <w:lang w:val="en-US"/>
+        </w:rPr>
+        <w:t xml:space="preserve">interface of the platform Arduino; you can manipulate the </w:t>
+      </w:r>
+      <w:r>
+        <w:rPr>
+          <w:rFonts w:ascii="Arial" w:hAnsi="Arial" w:cs="Arial"/>
+          <w:lang w:val="en-US"/>
+        </w:rPr>
+        <w:t>turning on</w:t>
+      </w:r>
+      <w:r>
+        <w:rPr>
+          <w:rFonts w:ascii="Arial" w:hAnsi="Arial" w:cs="Arial"/>
+          <w:lang w:val="en-US"/>
+        </w:rPr>
+        <w:t xml:space="preserve"> </w:t>
+      </w:r>
+      <w:r>
+        <w:rPr>
+          <w:rFonts w:ascii="Arial" w:hAnsi="Arial" w:cs="Arial"/>
+          <w:lang w:val="en-US"/>
+        </w:rPr>
+        <w:t>or</w:t>
+      </w:r>
+      <w:r>
+        <w:rPr>
+          <w:rFonts w:ascii="Arial" w:hAnsi="Arial" w:cs="Arial"/>
+          <w:lang w:val="en-US"/>
+        </w:rPr>
+        <w:t xml:space="preserve"> out of the 4LEDs that are connected to the micro-controller, one also </w:t>
+      </w:r>
+      <w:r>
+        <w:rPr>
+          <w:rFonts w:ascii="Arial" w:hAnsi="Arial" w:cs="Arial"/>
+          <w:lang w:val="en-US"/>
+        </w:rPr>
+        <w:t>allows the</w:t>
+      </w:r>
+      <w:r>
+        <w:rPr>
+          <w:rFonts w:ascii="Arial" w:hAnsi="Arial" w:cs="Arial"/>
+          <w:lang w:val="en-US"/>
+        </w:rPr>
+        <w:t xml:space="preserve"> </w:t>
+      </w:r>
+      <w:r>
+        <w:rPr>
+          <w:rFonts w:ascii="Arial" w:hAnsi="Arial" w:cs="Arial"/>
+          <w:lang w:val="en-US"/>
+        </w:rPr>
         <w:t>monitoring</w:t>
       </w:r>
       <w:r>
@@ -3268,7 +3729,91 @@
           <w:rFonts w:ascii="Arial" w:hAnsi="Arial" w:cs="Arial"/>
           <w:lang w:val="en-US"/>
         </w:rPr>
-        <w:t xml:space="preserve"> the movements of the physical joystick that it is also connected to the circuit. For the control of the LEDs an event rushes from the controller toward the servant jWebSocket, and this he/she sends toward the circuit a command, indicating which LED to turn off or to light. For the </w:t>
+        <w:t xml:space="preserve"> </w:t>
+      </w:r>
+      <w:r>
+        <w:rPr>
+          <w:rFonts w:ascii="Arial" w:hAnsi="Arial" w:cs="Arial"/>
+          <w:lang w:val="en-US"/>
+        </w:rPr>
+        <w:t xml:space="preserve">of </w:t>
+      </w:r>
+      <w:r>
+        <w:rPr>
+          <w:rFonts w:ascii="Arial" w:hAnsi="Arial" w:cs="Arial"/>
+          <w:lang w:val="en-US"/>
+        </w:rPr>
+        <w:t>the movements of the physical joystick that it is also connected to the circuit. For the control of the LEDs an event rushes from the controller toward</w:t>
+      </w:r>
+      <w:r>
+        <w:rPr>
+          <w:rFonts w:ascii="Arial" w:hAnsi="Arial" w:cs="Arial"/>
+          <w:lang w:val="en-US"/>
+        </w:rPr>
+        <w:t>s</w:t>
+      </w:r>
+      <w:r>
+        <w:rPr>
+          <w:rFonts w:ascii="Arial" w:hAnsi="Arial" w:cs="Arial"/>
+          <w:lang w:val="en-US"/>
+        </w:rPr>
+        <w:t xml:space="preserve"> the jWebSocket</w:t>
+      </w:r>
+      <w:r>
+        <w:rPr>
+          <w:rFonts w:ascii="Arial" w:hAnsi="Arial" w:cs="Arial"/>
+          <w:lang w:val="en-US"/>
+        </w:rPr>
+        <w:t xml:space="preserve"> server</w:t>
+      </w:r>
+      <w:r>
+        <w:rPr>
+          <w:rFonts w:ascii="Arial" w:hAnsi="Arial" w:cs="Arial"/>
+          <w:lang w:val="en-US"/>
+        </w:rPr>
+        <w:t xml:space="preserve">, and </w:t>
+      </w:r>
+      <w:r>
+        <w:rPr>
+          <w:rFonts w:ascii="Arial" w:hAnsi="Arial" w:cs="Arial"/>
+          <w:lang w:val="en-US"/>
+        </w:rPr>
+        <w:t>it</w:t>
+      </w:r>
+      <w:r>
+        <w:rPr>
+          <w:rFonts w:ascii="Arial" w:hAnsi="Arial" w:cs="Arial"/>
+          <w:lang w:val="en-US"/>
+        </w:rPr>
+        <w:t xml:space="preserve"> sends toward</w:t>
+      </w:r>
+      <w:r>
+        <w:rPr>
+          <w:rFonts w:ascii="Arial" w:hAnsi="Arial" w:cs="Arial"/>
+          <w:lang w:val="en-US"/>
+        </w:rPr>
+        <w:t>s</w:t>
+      </w:r>
+      <w:r>
+        <w:rPr>
+          <w:rFonts w:ascii="Arial" w:hAnsi="Arial" w:cs="Arial"/>
+          <w:lang w:val="en-US"/>
+        </w:rPr>
+        <w:t xml:space="preserve"> the circuit a command, indicating which LED to turn off or </w:t>
+      </w:r>
+      <w:r>
+        <w:rPr>
+          <w:rFonts w:ascii="Arial" w:hAnsi="Arial" w:cs="Arial"/>
+          <w:lang w:val="en-US"/>
+        </w:rPr>
+        <w:t>on</w:t>
+      </w:r>
+      <w:r>
+        <w:rPr>
+          <w:rFonts w:ascii="Arial" w:hAnsi="Arial" w:cs="Arial"/>
+          <w:lang w:val="en-US"/>
+        </w:rPr>
+        <w:t xml:space="preserve">. For the </w:t>
       </w:r>
       <w:r>
         <w:rPr>
@@ -3282,7 +3827,42 @@
           <w:rFonts w:ascii="Arial" w:hAnsi="Arial" w:cs="Arial"/>
           <w:lang w:val="en-US"/>
         </w:rPr>
-        <w:t xml:space="preserve"> of the joystick the circuit sends toward the servant jWebSocket the position, then an event rushes to each one of the controllers, to visualize in real time the position of the joystick.</w:t>
+        <w:t xml:space="preserve"> of the joystick the circuit sends toward</w:t>
+      </w:r>
+      <w:r>
+        <w:rPr>
+          <w:rFonts w:ascii="Arial" w:hAnsi="Arial" w:cs="Arial"/>
+          <w:lang w:val="en-US"/>
+        </w:rPr>
+        <w:t>s</w:t>
+      </w:r>
+      <w:r>
+        <w:rPr>
+          <w:rFonts w:ascii="Arial" w:hAnsi="Arial" w:cs="Arial"/>
+          <w:lang w:val="en-US"/>
+        </w:rPr>
+        <w:t xml:space="preserve"> the </w:t>
+      </w:r>
+      <w:r>
+        <w:rPr>
+          <w:rFonts w:ascii="Arial" w:hAnsi="Arial" w:cs="Arial"/>
+          <w:lang w:val="en-US"/>
+        </w:rPr>
+        <w:t xml:space="preserve">jWebSocket </w:t>
+      </w:r>
+      <w:r>
+        <w:rPr>
+          <w:rFonts w:ascii="Arial" w:hAnsi="Arial" w:cs="Arial"/>
+          <w:lang w:val="en-US"/>
+        </w:rPr>
+        <w:t>server</w:t>
+      </w:r>
+      <w:r>
+        <w:rPr>
+          <w:rFonts w:ascii="Arial" w:hAnsi="Arial" w:cs="Arial"/>
+          <w:lang w:val="en-US"/>
+        </w:rPr>
+        <w:t xml:space="preserve"> the position, then an event rushes to each one of the controllers, to visualize in real time the position of the joystick.</w:t>
       </w:r>
     </w:p>
     <w:p>
@@ -3502,16 +4082,7 @@
           <w:color w:val="000000"/>
           <w:lang w:val="en-US"/>
         </w:rPr>
-        <w:t xml:space="preserve"> copied in the </w:t>
-      </w:r>
-      <w:r>
-        <w:rPr>
-          <w:rFonts w:ascii="Arial" w:hAnsi="Arial" w:cs="Arial"/>
-          <w:bCs/>
-          <w:color w:val="000000"/>
-          <w:lang w:val="en-US"/>
-        </w:rPr>
-        <w:t xml:space="preserve">binary </w:t>
+        <w:t xml:space="preserve"> copied in the binary </w:t>
       </w:r>
       <w:r>
         <w:rPr>
@@ -3547,16 +4118,7 @@
           <w:color w:val="000000"/>
           <w:lang w:val="en-US"/>
         </w:rPr>
-        <w:t xml:space="preserve"> the </w:t>
-      </w:r>
-      <w:r>
-        <w:rPr>
-          <w:rFonts w:ascii="Arial" w:hAnsi="Arial" w:cs="Arial"/>
-          <w:bCs/>
-          <w:color w:val="000000"/>
-          <w:lang w:val="en-US"/>
-        </w:rPr>
-        <w:t xml:space="preserve">Java </w:t>
+        <w:t xml:space="preserve"> the Java </w:t>
       </w:r>
       <w:r>
         <w:rPr>
@@ -3677,7 +4239,25 @@
           <w:color w:val="000000"/>
           <w:lang w:val="en-US"/>
         </w:rPr>
-        <w:t xml:space="preserve">To obtain the packages of the controller application, the servant jWebSocket, the native library for serial port access, and the program that contains the circuit micro-controller, </w:t>
+        <w:t>To obtain the packages of the controller application, the jWebSocket</w:t>
+      </w:r>
+      <w:r>
+        <w:rPr>
+          <w:rFonts w:ascii="Arial" w:hAnsi="Arial" w:cs="Arial"/>
+          <w:bCs/>
+          <w:color w:val="000000"/>
+          <w:lang w:val="en-US"/>
+        </w:rPr>
+        <w:t xml:space="preserve"> server</w:t>
+      </w:r>
+      <w:r>
+        <w:rPr>
+          <w:rFonts w:ascii="Arial" w:hAnsi="Arial" w:cs="Arial"/>
+          <w:bCs/>
+          <w:color w:val="000000"/>
+          <w:lang w:val="en-US"/>
+        </w:rPr>
+        <w:t xml:space="preserve">, the native library for serial port access, and the program that contains the circuit micro-controller, </w:t>
       </w:r>
       <w:r>
         <w:rPr>
@@ -3829,7 +4409,70 @@
           <w:rFonts w:ascii="Arial" w:hAnsi="Arial" w:cs="Arial"/>
           <w:lang w:val="en-US"/>
         </w:rPr>
-        <w:t>It can remotely control the on and off 4 LEDs also can monitor the movements of the joystick.</w:t>
+        <w:t xml:space="preserve">It can remotely control the </w:t>
+      </w:r>
+      <w:r>
+        <w:rPr>
+          <w:rFonts w:ascii="Arial" w:hAnsi="Arial" w:cs="Arial"/>
+          <w:lang w:val="en-US"/>
+        </w:rPr>
+        <w:t xml:space="preserve">turning </w:t>
+      </w:r>
+      <w:r>
+        <w:rPr>
+          <w:rFonts w:ascii="Arial" w:hAnsi="Arial" w:cs="Arial"/>
+          <w:lang w:val="en-US"/>
+        </w:rPr>
+        <w:t xml:space="preserve">on and off </w:t>
+      </w:r>
+      <w:r>
+        <w:rPr>
+          <w:rFonts w:ascii="Arial" w:hAnsi="Arial" w:cs="Arial"/>
+          <w:lang w:val="en-US"/>
+        </w:rPr>
+        <w:t xml:space="preserve">of </w:t>
+      </w:r>
+      <w:r>
+        <w:rPr>
+          <w:rFonts w:ascii="Arial" w:hAnsi="Arial" w:cs="Arial"/>
+          <w:lang w:val="en-US"/>
+        </w:rPr>
+        <w:t xml:space="preserve">4 LEDs also </w:t>
+      </w:r>
+      <w:r>
+        <w:rPr>
+          <w:rFonts w:ascii="Arial" w:hAnsi="Arial" w:cs="Arial"/>
+          <w:lang w:val="en-US"/>
+        </w:rPr>
+        <w:t>it allows</w:t>
+      </w:r>
+      <w:r>
+        <w:rPr>
+          <w:rFonts w:ascii="Arial" w:hAnsi="Arial" w:cs="Arial"/>
+          <w:lang w:val="en-US"/>
+        </w:rPr>
+        <w:t xml:space="preserve"> monitor</w:t>
+      </w:r>
+      <w:r>
+        <w:rPr>
+          <w:rFonts w:ascii="Arial" w:hAnsi="Arial" w:cs="Arial"/>
+          <w:lang w:val="en-US"/>
+        </w:rPr>
+        <w:t xml:space="preserve">ing </w:t>
+      </w:r>
+      <w:r>
+        <w:rPr>
+          <w:rFonts w:ascii="Arial" w:hAnsi="Arial" w:cs="Arial"/>
+          <w:lang w:val="en-US"/>
+        </w:rPr>
+        <w:t>of the joystick</w:t>
+      </w:r>
+      <w:r>
+        <w:rPr>
+          <w:rFonts w:ascii="Arial" w:hAnsi="Arial" w:cs="Arial"/>
+          <w:lang w:val="en-US"/>
+        </w:rPr>
+        <w:t xml:space="preserve"> movements.</w:t>
       </w:r>
     </w:p>
     <w:p>
@@ -4033,7 +4676,6 @@
           <w:bCs/>
           <w:color w:val="000000"/>
         </w:rPr>
-        <w:lastRenderedPageBreak/>
         <w:t xml:space="preserve">9. </w:t>
       </w:r>
       <w:r>
@@ -4293,6 +4935,7 @@
           <w:bCs/>
           <w:noProof/>
           <w:color w:val="000000"/>
+          <w:lang w:val="en-US" w:eastAsia="en-US"/>
         </w:rPr>
         <w:drawing>
           <wp:inline distT="0" distB="0" distL="0" distR="0">
@@ -4725,23 +5368,7 @@
           <w:rFonts w:ascii="Arial" w:hAnsi="Arial" w:cs="Arial"/>
           <w:lang w:val="en"/>
         </w:rPr>
-        <w:t>in real</w:t>
-      </w:r>
-      <w:r>
-        <w:rPr>
-          <w:rStyle w:val="hps"/>
-          <w:rFonts w:ascii="Arial" w:hAnsi="Arial" w:cs="Arial"/>
-          <w:lang w:val="en"/>
-        </w:rPr>
-        <w:t>-</w:t>
-      </w:r>
-      <w:r>
-        <w:rPr>
-          <w:rStyle w:val="hps"/>
-          <w:rFonts w:ascii="Arial" w:hAnsi="Arial" w:cs="Arial"/>
-          <w:lang w:val="en"/>
-        </w:rPr>
-        <w:t>time via</w:t>
+        <w:t>in real-time via</w:t>
       </w:r>
       <w:r>
         <w:rPr>
@@ -4947,20 +5574,6 @@
         </w:rPr>
         <w:t>of them.</w:t>
       </w:r>
-    </w:p>
-    <w:p>
-      <w:pPr>
-        <w:pStyle w:val="Standard"/>
-        <w:spacing w:line="360" w:lineRule="auto"/>
-        <w:jc w:val="both"/>
-        <w:rPr>
-          <w:rFonts w:ascii="Arial" w:hAnsi="Arial" w:cs="Arial"/>
-          <w:b/>
-          <w:bCs/>
-          <w:color w:val="0000FF"/>
-          <w:lang w:val="en-US"/>
-        </w:rPr>
-      </w:pPr>
     </w:p>
     <w:p>
       <w:pPr>
@@ -5560,6 +6173,7 @@
           <w:bCs/>
           <w:iCs/>
           <w:noProof/>
+          <w:lang w:val="en-US" w:eastAsia="en-US"/>
         </w:rPr>
         <w:drawing>
           <wp:inline distT="0" distB="0" distL="0" distR="0">
@@ -5843,6 +6457,82 @@
           <w:rFonts w:ascii="Arial" w:hAnsi="Arial" w:cs="Arial"/>
           <w:lang w:val="en"/>
         </w:rPr>
+        <w:t xml:space="preserve"> is</w:t>
+      </w:r>
+      <w:r>
+        <w:rPr>
+          <w:rFonts w:ascii="Arial" w:hAnsi="Arial" w:cs="Arial"/>
+          <w:lang w:val="en"/>
+        </w:rPr>
+        <w:t xml:space="preserve"> </w:t>
+      </w:r>
+      <w:r>
+        <w:rPr>
+          <w:rStyle w:val="hps"/>
+          <w:rFonts w:ascii="Arial" w:hAnsi="Arial" w:cs="Arial"/>
+          <w:lang w:val="en"/>
+        </w:rPr>
+        <w:t>not connected</w:t>
+      </w:r>
+      <w:r>
+        <w:rPr>
+          <w:rFonts w:ascii="Arial" w:hAnsi="Arial" w:cs="Arial"/>
+          <w:lang w:val="en"/>
+        </w:rPr>
+        <w:t xml:space="preserve"> </w:t>
+      </w:r>
+      <w:r>
+        <w:rPr>
+          <w:rFonts w:ascii="Arial" w:hAnsi="Arial" w:cs="Arial"/>
+          <w:lang w:val="en"/>
+        </w:rPr>
+        <w:t xml:space="preserve">to </w:t>
+      </w:r>
+      <w:r>
+        <w:rPr>
+          <w:rStyle w:val="hps"/>
+          <w:rFonts w:ascii="Arial" w:hAnsi="Arial" w:cs="Arial"/>
+          <w:lang w:val="en"/>
+        </w:rPr>
+        <w:t>the</w:t>
+      </w:r>
+      <w:r>
+        <w:rPr>
+          <w:rFonts w:ascii="Arial" w:hAnsi="Arial" w:cs="Arial"/>
+          <w:lang w:val="en"/>
+        </w:rPr>
+        <w:t xml:space="preserve"> </w:t>
+      </w:r>
+      <w:proofErr w:type="spellStart"/>
+      <w:r>
+        <w:rPr>
+          <w:rStyle w:val="hps"/>
+          <w:rFonts w:ascii="Arial" w:hAnsi="Arial" w:cs="Arial"/>
+          <w:lang w:val="en"/>
+        </w:rPr>
+        <w:t>Arduino</w:t>
+      </w:r>
+      <w:proofErr w:type="spellEnd"/>
+      <w:r>
+        <w:rPr>
+          <w:rFonts w:ascii="Arial" w:hAnsi="Arial" w:cs="Arial"/>
+          <w:lang w:val="en"/>
+        </w:rPr>
+        <w:t xml:space="preserve"> </w:t>
+      </w:r>
+      <w:r>
+        <w:rPr>
+          <w:rStyle w:val="hps"/>
+          <w:rFonts w:ascii="Arial" w:hAnsi="Arial" w:cs="Arial"/>
+          <w:lang w:val="en"/>
+        </w:rPr>
+        <w:t>circuit</w:t>
+      </w:r>
+      <w:r>
+        <w:rPr>
+          <w:rFonts w:ascii="Arial" w:hAnsi="Arial" w:cs="Arial"/>
+          <w:lang w:val="en"/>
+        </w:rPr>
         <w:t xml:space="preserve">, </w:t>
       </w:r>
       <w:r>
@@ -5851,22 +6541,74 @@
           <w:rFonts w:ascii="Arial" w:hAnsi="Arial" w:cs="Arial"/>
           <w:lang w:val="en"/>
         </w:rPr>
-        <w:t>not connected</w:t>
-      </w:r>
-      <w:r>
-        <w:rPr>
-          <w:rFonts w:ascii="Arial" w:hAnsi="Arial" w:cs="Arial"/>
-          <w:lang w:val="en"/>
-        </w:rPr>
-        <w:t xml:space="preserve"> </w:t>
-      </w:r>
-      <w:r>
-        <w:rPr>
-          <w:rStyle w:val="hps"/>
-          <w:rFonts w:ascii="Arial" w:hAnsi="Arial" w:cs="Arial"/>
-          <w:lang w:val="en"/>
-        </w:rPr>
-        <w:t>the</w:t>
+        <w:t>or</w:t>
+      </w:r>
+      <w:r>
+        <w:rPr>
+          <w:rFonts w:ascii="Arial" w:hAnsi="Arial" w:cs="Arial"/>
+          <w:lang w:val="en"/>
+        </w:rPr>
+        <w:t xml:space="preserve"> </w:t>
+      </w:r>
+      <w:r>
+        <w:rPr>
+          <w:rFonts w:ascii="Arial" w:hAnsi="Arial" w:cs="Arial"/>
+          <w:lang w:val="en"/>
+        </w:rPr>
+        <w:t xml:space="preserve">the port is </w:t>
+      </w:r>
+      <w:r>
+        <w:rPr>
+          <w:rStyle w:val="hps"/>
+          <w:rFonts w:ascii="Arial" w:hAnsi="Arial" w:cs="Arial"/>
+          <w:lang w:val="en"/>
+        </w:rPr>
+        <w:t>incorrectly configured,</w:t>
+      </w:r>
+      <w:r>
+        <w:rPr>
+          <w:rFonts w:ascii="Arial" w:hAnsi="Arial" w:cs="Arial"/>
+          <w:lang w:val="en"/>
+        </w:rPr>
+        <w:t xml:space="preserve"> </w:t>
+      </w:r>
+      <w:r>
+        <w:rPr>
+          <w:rStyle w:val="hps"/>
+          <w:rFonts w:ascii="Arial" w:hAnsi="Arial" w:cs="Arial"/>
+          <w:lang w:val="en"/>
+        </w:rPr>
+        <w:t>the application throws</w:t>
+      </w:r>
+      <w:r>
+        <w:rPr>
+          <w:rFonts w:ascii="Arial" w:hAnsi="Arial" w:cs="Arial"/>
+          <w:lang w:val="en"/>
+        </w:rPr>
+        <w:t xml:space="preserve"> </w:t>
+      </w:r>
+      <w:r>
+        <w:rPr>
+          <w:rStyle w:val="hps"/>
+          <w:rFonts w:ascii="Arial" w:hAnsi="Arial" w:cs="Arial"/>
+          <w:lang w:val="en"/>
+        </w:rPr>
+        <w:t>an error message</w:t>
+      </w:r>
+      <w:r>
+        <w:rPr>
+          <w:rFonts w:ascii="Arial" w:hAnsi="Arial" w:cs="Arial"/>
+          <w:lang w:val="en"/>
+        </w:rPr>
+        <w:t xml:space="preserve"> </w:t>
+      </w:r>
+      <w:r>
+        <w:rPr>
+          <w:rStyle w:val="hps"/>
+          <w:rFonts w:ascii="Arial" w:hAnsi="Arial" w:cs="Arial"/>
+          <w:lang w:val="en"/>
+        </w:rPr>
+        <w:t>indicating that the</w:t>
       </w:r>
       <w:r>
         <w:rPr>
@@ -5903,126 +6645,6 @@
           <w:rFonts w:ascii="Arial" w:hAnsi="Arial" w:cs="Arial"/>
           <w:lang w:val="en"/>
         </w:rPr>
-        <w:t xml:space="preserve">, </w:t>
-      </w:r>
-      <w:r>
-        <w:rPr>
-          <w:rStyle w:val="hps"/>
-          <w:rFonts w:ascii="Arial" w:hAnsi="Arial" w:cs="Arial"/>
-          <w:lang w:val="en"/>
-        </w:rPr>
-        <w:t>or</w:t>
-      </w:r>
-      <w:r>
-        <w:rPr>
-          <w:rFonts w:ascii="Arial" w:hAnsi="Arial" w:cs="Arial"/>
-          <w:lang w:val="en"/>
-        </w:rPr>
-        <w:t xml:space="preserve"> </w:t>
-      </w:r>
-      <w:r>
-        <w:rPr>
-          <w:rStyle w:val="hps"/>
-          <w:rFonts w:ascii="Arial" w:hAnsi="Arial" w:cs="Arial"/>
-          <w:lang w:val="en"/>
-        </w:rPr>
-        <w:t>incorrectly configured</w:t>
-      </w:r>
-      <w:r>
-        <w:rPr>
-          <w:rFonts w:ascii="Arial" w:hAnsi="Arial" w:cs="Arial"/>
-          <w:lang w:val="en"/>
-        </w:rPr>
-        <w:t xml:space="preserve"> </w:t>
-      </w:r>
-      <w:r>
-        <w:rPr>
-          <w:rStyle w:val="hps"/>
-          <w:rFonts w:ascii="Arial" w:hAnsi="Arial" w:cs="Arial"/>
-          <w:lang w:val="en"/>
-        </w:rPr>
-        <w:t>port,</w:t>
-      </w:r>
-      <w:r>
-        <w:rPr>
-          <w:rFonts w:ascii="Arial" w:hAnsi="Arial" w:cs="Arial"/>
-          <w:lang w:val="en"/>
-        </w:rPr>
-        <w:t xml:space="preserve"> </w:t>
-      </w:r>
-      <w:r>
-        <w:rPr>
-          <w:rStyle w:val="hps"/>
-          <w:rFonts w:ascii="Arial" w:hAnsi="Arial" w:cs="Arial"/>
-          <w:lang w:val="en"/>
-        </w:rPr>
-        <w:t>the application throws</w:t>
-      </w:r>
-      <w:r>
-        <w:rPr>
-          <w:rFonts w:ascii="Arial" w:hAnsi="Arial" w:cs="Arial"/>
-          <w:lang w:val="en"/>
-        </w:rPr>
-        <w:t xml:space="preserve"> </w:t>
-      </w:r>
-      <w:r>
-        <w:rPr>
-          <w:rStyle w:val="hps"/>
-          <w:rFonts w:ascii="Arial" w:hAnsi="Arial" w:cs="Arial"/>
-          <w:lang w:val="en"/>
-        </w:rPr>
-        <w:t>an error message</w:t>
-      </w:r>
-      <w:r>
-        <w:rPr>
-          <w:rFonts w:ascii="Arial" w:hAnsi="Arial" w:cs="Arial"/>
-          <w:lang w:val="en"/>
-        </w:rPr>
-        <w:t xml:space="preserve"> </w:t>
-      </w:r>
-      <w:r>
-        <w:rPr>
-          <w:rStyle w:val="hps"/>
-          <w:rFonts w:ascii="Arial" w:hAnsi="Arial" w:cs="Arial"/>
-          <w:lang w:val="en"/>
-        </w:rPr>
-        <w:t>indicating that the</w:t>
-      </w:r>
-      <w:r>
-        <w:rPr>
-          <w:rFonts w:ascii="Arial" w:hAnsi="Arial" w:cs="Arial"/>
-          <w:lang w:val="en"/>
-        </w:rPr>
-        <w:t xml:space="preserve"> </w:t>
-      </w:r>
-      <w:r>
-        <w:rPr>
-          <w:rStyle w:val="hps"/>
-          <w:rFonts w:ascii="Arial" w:hAnsi="Arial" w:cs="Arial"/>
-          <w:lang w:val="en"/>
-        </w:rPr>
-        <w:t>Arduino</w:t>
-      </w:r>
-      <w:r>
-        <w:rPr>
-          <w:rFonts w:ascii="Arial" w:hAnsi="Arial" w:cs="Arial"/>
-          <w:lang w:val="en"/>
-        </w:rPr>
-        <w:t xml:space="preserve"> </w:t>
-      </w:r>
-      <w:r>
-        <w:rPr>
-          <w:rStyle w:val="hps"/>
-          <w:rFonts w:ascii="Arial" w:hAnsi="Arial" w:cs="Arial"/>
-          <w:lang w:val="en"/>
-        </w:rPr>
-        <w:t>circuit</w:t>
-      </w:r>
-      <w:r>
-        <w:rPr>
-          <w:rFonts w:ascii="Arial" w:hAnsi="Arial" w:cs="Arial"/>
-          <w:lang w:val="en"/>
-        </w:rPr>
         <w:t xml:space="preserve"> </w:t>
       </w:r>
       <w:r>
@@ -6106,6 +6728,21 @@
           <w:rFonts w:ascii="Arial" w:hAnsi="Arial" w:cs="Arial"/>
           <w:lang w:val="en"/>
         </w:rPr>
+        <w:t>jWebSocket</w:t>
+      </w:r>
+      <w:r>
+        <w:rPr>
+          <w:rFonts w:ascii="Arial" w:hAnsi="Arial" w:cs="Arial"/>
+          <w:lang w:val="en"/>
+        </w:rPr>
+        <w:t xml:space="preserve"> </w:t>
+      </w:r>
+      <w:r>
+        <w:rPr>
+          <w:rStyle w:val="hps"/>
+          <w:rFonts w:ascii="Arial" w:hAnsi="Arial" w:cs="Arial"/>
+          <w:lang w:val="en"/>
+        </w:rPr>
         <w:t>server</w:t>
       </w:r>
       <w:r>
@@ -6121,67 +6758,77 @@
           <w:rFonts w:ascii="Arial" w:hAnsi="Arial" w:cs="Arial"/>
           <w:lang w:val="en"/>
         </w:rPr>
-        <w:t>jWebSocket</w:t>
-      </w:r>
-      <w:r>
-        <w:rPr>
-          <w:rFonts w:ascii="Arial" w:hAnsi="Arial" w:cs="Arial"/>
-          <w:lang w:val="en"/>
-        </w:rPr>
-        <w:t xml:space="preserve"> </w:t>
-      </w:r>
-      <w:r>
-        <w:rPr>
-          <w:rStyle w:val="hps"/>
-          <w:rFonts w:ascii="Arial" w:hAnsi="Arial" w:cs="Arial"/>
-          <w:lang w:val="en"/>
-        </w:rPr>
         <w:t>start</w:t>
       </w:r>
       <w:r>
         <w:rPr>
-          <w:rFonts w:ascii="Arial" w:hAnsi="Arial" w:cs="Arial"/>
-          <w:lang w:val="en"/>
-        </w:rPr>
-        <w:t xml:space="preserve"> </w:t>
-      </w:r>
-      <w:r>
-        <w:rPr>
-          <w:rStyle w:val="hps"/>
-          <w:rFonts w:ascii="Arial" w:hAnsi="Arial" w:cs="Arial"/>
-          <w:lang w:val="en"/>
-        </w:rPr>
-        <w:t>with the circuit</w:t>
-      </w:r>
-      <w:r>
-        <w:rPr>
-          <w:rFonts w:ascii="Arial" w:hAnsi="Arial" w:cs="Arial"/>
-          <w:lang w:val="en"/>
-        </w:rPr>
-        <w:t xml:space="preserve"> </w:t>
-      </w:r>
-      <w:r>
-        <w:rPr>
-          <w:rStyle w:val="hps"/>
-          <w:rFonts w:ascii="Arial" w:hAnsi="Arial" w:cs="Arial"/>
-          <w:lang w:val="en"/>
-        </w:rPr>
-        <w:t>connected, and that</w:t>
-      </w:r>
-      <w:r>
-        <w:rPr>
-          <w:rFonts w:ascii="Arial" w:hAnsi="Arial" w:cs="Arial"/>
-          <w:lang w:val="en"/>
-        </w:rPr>
-        <w:t xml:space="preserve"> </w:t>
-      </w:r>
-      <w:r>
-        <w:rPr>
-          <w:rStyle w:val="hps"/>
-          <w:rFonts w:ascii="Arial" w:hAnsi="Arial" w:cs="Arial"/>
-          <w:lang w:val="en"/>
-        </w:rPr>
-        <w:t>the port setting</w:t>
+          <w:rStyle w:val="hps"/>
+          <w:rFonts w:ascii="Arial" w:hAnsi="Arial" w:cs="Arial"/>
+          <w:lang w:val="en"/>
+        </w:rPr>
+        <w:t>s</w:t>
+      </w:r>
+      <w:r>
+        <w:rPr>
+          <w:rFonts w:ascii="Arial" w:hAnsi="Arial" w:cs="Arial"/>
+          <w:lang w:val="en"/>
+        </w:rPr>
+        <w:t xml:space="preserve"> </w:t>
+      </w:r>
+      <w:r>
+        <w:rPr>
+          <w:rStyle w:val="hps"/>
+          <w:rFonts w:ascii="Arial" w:hAnsi="Arial" w:cs="Arial"/>
+          <w:lang w:val="en"/>
+        </w:rPr>
+        <w:t xml:space="preserve">with the </w:t>
+      </w:r>
+      <w:r>
+        <w:rPr>
+          <w:rStyle w:val="hps"/>
+          <w:rFonts w:ascii="Arial" w:hAnsi="Arial" w:cs="Arial"/>
+          <w:lang w:val="en"/>
+        </w:rPr>
+        <w:t>connected</w:t>
+      </w:r>
+      <w:r>
+        <w:rPr>
+          <w:rStyle w:val="hps"/>
+          <w:rFonts w:ascii="Arial" w:hAnsi="Arial" w:cs="Arial"/>
+          <w:lang w:val="en"/>
+        </w:rPr>
+        <w:t xml:space="preserve"> </w:t>
+      </w:r>
+      <w:r>
+        <w:rPr>
+          <w:rStyle w:val="hps"/>
+          <w:rFonts w:ascii="Arial" w:hAnsi="Arial" w:cs="Arial"/>
+          <w:lang w:val="en"/>
+        </w:rPr>
+        <w:t>circuit, and that</w:t>
+      </w:r>
+      <w:r>
+        <w:rPr>
+          <w:rFonts w:ascii="Arial" w:hAnsi="Arial" w:cs="Arial"/>
+          <w:lang w:val="en"/>
+        </w:rPr>
+        <w:t xml:space="preserve"> </w:t>
+      </w:r>
+      <w:r>
+        <w:rPr>
+          <w:rStyle w:val="hps"/>
+          <w:rFonts w:ascii="Arial" w:hAnsi="Arial" w:cs="Arial"/>
+          <w:lang w:val="en"/>
+        </w:rPr>
+        <w:t xml:space="preserve">the port </w:t>
+      </w:r>
+      <w:r>
+        <w:rPr>
+          <w:rStyle w:val="hps"/>
+          <w:rFonts w:ascii="Arial" w:hAnsi="Arial" w:cs="Arial"/>
+          <w:lang w:val="en"/>
+        </w:rPr>
+        <w:t>configuration</w:t>
       </w:r>
       <w:r>
         <w:rPr>
@@ -6198,6 +6845,8 @@
         </w:rPr>
         <w:t>is correct.</w:t>
       </w:r>
+      <w:bookmarkStart w:id="0" w:name="_GoBack"/>
+      <w:bookmarkEnd w:id="0"/>
     </w:p>
     <w:sectPr>
       <w:pgSz w:w="11905" w:h="16837"/>
@@ -9177,7 +9826,7 @@
 </file>
 
 <file path=customXml/itemProps1.xml><?xml version="1.0" encoding="utf-8"?>
-<ds:datastoreItem xmlns:ds="http://schemas.openxmlformats.org/officeDocument/2006/customXml" ds:itemID="{DEAFDE52-F41E-4DED-B97A-CF37B59A3181}">
+<ds:datastoreItem xmlns:ds="http://schemas.openxmlformats.org/officeDocument/2006/customXml" ds:itemID="{8A72177A-CEF6-44D4-8788-CC26CF3C8E14}">
   <ds:schemaRefs>
     <ds:schemaRef ds:uri="http://schemas.openxmlformats.org/officeDocument/2006/bibliography"/>
   </ds:schemaRefs>

--- a/thesis/Arduino_Remote_Control_Demo_Dariel/Documentation/User_Guide(EN).docx
+++ b/thesis/Arduino_Remote_Control_Demo_Dariel/Documentation/User_Guide(EN).docx
@@ -163,12 +163,59 @@
       <w:pPr>
         <w:pStyle w:val="Standard"/>
         <w:spacing w:line="360" w:lineRule="auto"/>
+        <w:jc w:val="right"/>
         <w:rPr>
           <w:rFonts w:ascii="Arial" w:hAnsi="Arial" w:cs="Arial"/>
           <w:b/>
           <w:lang w:val="en-US"/>
         </w:rPr>
       </w:pPr>
+      <w:proofErr w:type="spellStart"/>
+      <w:r>
+        <w:rPr>
+          <w:rFonts w:ascii="Arial" w:hAnsi="Arial" w:cs="Arial"/>
+          <w:b/>
+          <w:lang w:val="en-US"/>
+        </w:rPr>
+        <w:t>Dariel</w:t>
+      </w:r>
+      <w:proofErr w:type="spellEnd"/>
+      <w:r>
+        <w:rPr>
+          <w:rFonts w:ascii="Arial" w:hAnsi="Arial" w:cs="Arial"/>
+          <w:b/>
+          <w:lang w:val="en-US"/>
+        </w:rPr>
+        <w:t xml:space="preserve"> </w:t>
+      </w:r>
+      <w:proofErr w:type="spellStart"/>
+      <w:r>
+        <w:rPr>
+          <w:rFonts w:ascii="Arial" w:hAnsi="Arial" w:cs="Arial"/>
+          <w:b/>
+          <w:lang w:val="en-US"/>
+        </w:rPr>
+        <w:t>Noa</w:t>
+      </w:r>
+      <w:proofErr w:type="spellEnd"/>
+      <w:r>
+        <w:rPr>
+          <w:rFonts w:ascii="Arial" w:hAnsi="Arial" w:cs="Arial"/>
+          <w:b/>
+          <w:lang w:val="en-US"/>
+        </w:rPr>
+        <w:t xml:space="preserve"> </w:t>
+      </w:r>
+      <w:proofErr w:type="spellStart"/>
+      <w:r>
+        <w:rPr>
+          <w:rFonts w:ascii="Arial" w:hAnsi="Arial" w:cs="Arial"/>
+          <w:b/>
+          <w:lang w:val="en-US"/>
+        </w:rPr>
+        <w:t>Graverán</w:t>
+      </w:r>
+      <w:proofErr w:type="spellEnd"/>
     </w:p>
     <w:p>
       <w:pPr>
@@ -614,25 +661,7 @@
           <w:rFonts w:ascii="Arial" w:hAnsi="Arial" w:cs="Arial"/>
           <w:lang w:val="en"/>
         </w:rPr>
-        <w:t xml:space="preserve">The demo application of remote control via web, developed with the framework jWebSocket and </w:t>
-      </w:r>
-      <w:proofErr w:type="spellStart"/>
-      <w:r>
-        <w:rPr>
-          <w:rStyle w:val="longtext"/>
-          <w:rFonts w:ascii="Arial" w:hAnsi="Arial" w:cs="Arial"/>
-          <w:lang w:val="en"/>
-        </w:rPr>
-        <w:t>Arduino</w:t>
-      </w:r>
-      <w:proofErr w:type="spellEnd"/>
-      <w:r>
-        <w:rPr>
-          <w:rStyle w:val="longtext"/>
-          <w:rFonts w:ascii="Arial" w:hAnsi="Arial" w:cs="Arial"/>
-          <w:lang w:val="en"/>
-        </w:rPr>
-        <w:t xml:space="preserve"> hardware platform, </w:t>
+        <w:t xml:space="preserve">The demo application of remote control via web, developed with the framework jWebSocket and Arduino hardware platform, </w:t>
       </w:r>
       <w:r>
         <w:rPr>
@@ -870,15 +899,7 @@
           <w:rFonts w:ascii="Arial" w:hAnsi="Arial" w:cs="Arial"/>
           <w:lang w:val="en"/>
         </w:rPr>
-        <w:t>jWebSocket</w:t>
-      </w:r>
-      <w:r>
-        <w:rPr>
-          <w:rStyle w:val="longtext"/>
-          <w:rFonts w:ascii="Arial" w:hAnsi="Arial" w:cs="Arial"/>
-          <w:lang w:val="en"/>
-        </w:rPr>
-        <w:t xml:space="preserve"> </w:t>
+        <w:t xml:space="preserve">jWebSocket </w:t>
       </w:r>
       <w:r>
         <w:rPr>
@@ -1802,7 +1823,6 @@
         </w:rPr>
         <w:t xml:space="preserve"> </w:t>
       </w:r>
-      <w:proofErr w:type="spellStart"/>
       <w:r>
         <w:rPr>
           <w:rStyle w:val="hps"/>
@@ -1811,7 +1831,6 @@
         </w:rPr>
         <w:t>Arduino</w:t>
       </w:r>
-      <w:proofErr w:type="spellEnd"/>
       <w:r>
         <w:rPr>
           <w:rFonts w:ascii="Arial" w:hAnsi="Arial" w:cs="Arial"/>
@@ -3026,55 +3045,14 @@
         <w:tabs>
           <w:tab w:val="left" w:pos="0"/>
         </w:tabs>
-        <w:spacing w:after="0" w:line="360" w:lineRule="auto"/>
+        <w:spacing w:before="280" w:after="240" w:line="360" w:lineRule="auto"/>
         <w:jc w:val="both"/>
         <w:rPr>
           <w:rFonts w:ascii="Arial" w:hAnsi="Arial" w:cs="Arial"/>
-          <w:b/>
-          <w:bCs/>
-          <w:color w:val="000000"/>
-        </w:rPr>
-      </w:pPr>
-      <w:r>
-        <w:rPr>
-          <w:rFonts w:ascii="Arial" w:hAnsi="Arial" w:cs="Arial"/>
-          <w:b/>
-          <w:bCs/>
-          <w:color w:val="000000"/>
-        </w:rPr>
-        <w:t xml:space="preserve">4. </w:t>
-      </w:r>
-      <w:proofErr w:type="spellStart"/>
-      <w:r>
-        <w:rPr>
-          <w:rFonts w:ascii="Arial" w:hAnsi="Arial" w:cs="Arial"/>
-          <w:b/>
-          <w:bCs/>
-          <w:color w:val="000000"/>
-        </w:rPr>
-        <w:t>Glossary</w:t>
-      </w:r>
-      <w:proofErr w:type="spellEnd"/>
-      <w:r>
-        <w:rPr>
-          <w:rFonts w:ascii="Arial" w:hAnsi="Arial" w:cs="Arial"/>
-          <w:b/>
-          <w:bCs/>
-          <w:color w:val="000000"/>
-        </w:rPr>
-        <w:t xml:space="preserve"> of </w:t>
-      </w:r>
-      <w:proofErr w:type="spellStart"/>
-      <w:r>
-        <w:rPr>
-          <w:rFonts w:ascii="Arial" w:hAnsi="Arial" w:cs="Arial"/>
-          <w:b/>
-          <w:bCs/>
-          <w:color w:val="000000"/>
-        </w:rPr>
-        <w:t>Terms</w:t>
-      </w:r>
-      <w:proofErr w:type="spellEnd"/>
+          <w:color w:val="000000"/>
+          <w:lang w:val="en-US"/>
+        </w:rPr>
+      </w:pPr>
     </w:p>
     <w:p>
       <w:pPr>
@@ -3086,60 +3064,32 @@
         <w:jc w:val="both"/>
         <w:rPr>
           <w:rFonts w:ascii="Arial" w:hAnsi="Arial" w:cs="Arial"/>
-          <w:color w:val="000000"/>
-          <w:lang w:val="en-US"/>
-        </w:rPr>
-      </w:pPr>
-      <w:r>
-        <w:rPr>
-          <w:rFonts w:ascii="Arial" w:hAnsi="Arial" w:cs="Arial"/>
           <w:b/>
+          <w:bCs/>
+          <w:color w:val="000000"/>
+          <w:lang w:val="en-US"/>
+        </w:rPr>
+      </w:pPr>
+      <w:r>
+        <w:rPr>
+          <w:rFonts w:ascii="Arial" w:hAnsi="Arial" w:cs="Arial"/>
+          <w:b/>
+          <w:bCs/>
           <w:color w:val="000000"/>
           <w:lang w:val="en-US"/>
         </w:rPr>
         <w:lastRenderedPageBreak/>
-        <w:t>Remote Control</w:t>
+        <w:t xml:space="preserve">4. </w:t>
       </w:r>
       <w:r>
         <w:rPr>
           <w:rFonts w:ascii="Arial" w:hAnsi="Arial" w:cs="Arial"/>
           <w:b/>
-          <w:color w:val="000000"/>
-          <w:lang w:val="en-US"/>
-        </w:rPr>
-        <w:t>:</w:t>
-      </w:r>
-      <w:r>
-        <w:rPr>
-          <w:rFonts w:ascii="Arial" w:hAnsi="Arial" w:cs="Arial"/>
-          <w:color w:val="000000"/>
-          <w:lang w:val="en-US"/>
-        </w:rPr>
-        <w:t xml:space="preserve"> </w:t>
-      </w:r>
-      <w:r>
-        <w:rPr>
-          <w:rFonts w:ascii="Arial" w:hAnsi="Arial" w:cs="Arial"/>
-          <w:color w:val="000000"/>
-          <w:lang w:val="en-US"/>
-        </w:rPr>
-        <w:t xml:space="preserve">Device that regulates at distance the operation of a </w:t>
-      </w:r>
-      <w:r>
-        <w:rPr>
-          <w:rFonts w:ascii="Arial" w:hAnsi="Arial" w:cs="Arial"/>
-          <w:color w:val="000000"/>
-          <w:lang w:val="en-US"/>
-        </w:rPr>
-        <w:t>device</w:t>
-      </w:r>
-      <w:r>
-        <w:rPr>
-          <w:rFonts w:ascii="Arial" w:hAnsi="Arial" w:cs="Arial"/>
-          <w:color w:val="000000"/>
-          <w:lang w:val="en-US"/>
-        </w:rPr>
-        <w:t>, mechanism or system.</w:t>
+          <w:bCs/>
+          <w:color w:val="000000"/>
+          <w:lang w:val="en-US"/>
+        </w:rPr>
+        <w:t>Glossary of Terms</w:t>
       </w:r>
     </w:p>
     <w:p>
@@ -3163,7 +3113,7 @@
           <w:color w:val="000000"/>
           <w:lang w:val="en-US"/>
         </w:rPr>
-        <w:t>Device</w:t>
+        <w:t>Remote Control</w:t>
       </w:r>
       <w:r>
         <w:rPr>
@@ -3188,7 +3138,23 @@
           <w:color w:val="000000"/>
           <w:lang w:val="en-US"/>
         </w:rPr>
-        <w:t>Mechanism or willing artifice to produce a foreseen action.</w:t>
+        <w:t xml:space="preserve">Device that regulates at distance the operation of a </w:t>
+      </w:r>
+      <w:r>
+        <w:rPr>
+          <w:rFonts w:ascii="Arial" w:hAnsi="Arial" w:cs="Arial"/>
+          <w:color w:val="000000"/>
+          <w:lang w:val="en-US"/>
+        </w:rPr>
+        <w:t>device</w:t>
+      </w:r>
+      <w:r>
+        <w:rPr>
+          <w:rFonts w:ascii="Arial" w:hAnsi="Arial" w:cs="Arial"/>
+          <w:color w:val="000000"/>
+          <w:lang w:val="en-US"/>
+        </w:rPr>
+        <w:t>, mechanism or system.</w:t>
       </w:r>
     </w:p>
     <w:p>
@@ -3212,7 +3178,7 @@
           <w:color w:val="000000"/>
           <w:lang w:val="en-US"/>
         </w:rPr>
-        <w:t>Real time on the web</w:t>
+        <w:t>Device</w:t>
       </w:r>
       <w:r>
         <w:rPr>
@@ -3237,23 +3203,7 @@
           <w:color w:val="000000"/>
           <w:lang w:val="en-US"/>
         </w:rPr>
-        <w:t>Group of technologies and practic</w:t>
-      </w:r>
-      <w:r>
-        <w:rPr>
-          <w:rFonts w:ascii="Arial" w:hAnsi="Arial" w:cs="Arial"/>
-          <w:color w:val="000000"/>
-          <w:lang w:val="en-US"/>
-        </w:rPr>
-        <w:t>es</w:t>
-      </w:r>
-      <w:r>
-        <w:rPr>
-          <w:rFonts w:ascii="Arial" w:hAnsi="Arial" w:cs="Arial"/>
-          <w:color w:val="000000"/>
-          <w:lang w:val="en-US"/>
-        </w:rPr>
-        <w:t xml:space="preserve"> that allow the users to receive information as soon as it is published by their authors, instead of checking a source of information periodically.</w:t>
+        <w:t>Mechanism or willing artifice to produce a foreseen action.</w:t>
       </w:r>
     </w:p>
     <w:p>
@@ -3277,7 +3227,7 @@
           <w:color w:val="000000"/>
           <w:lang w:val="en-US"/>
         </w:rPr>
-        <w:t>Websocket</w:t>
+        <w:t>Real time on the web</w:t>
       </w:r>
       <w:r>
         <w:rPr>
@@ -3286,79 +3236,39 @@
           <w:color w:val="000000"/>
           <w:lang w:val="en-US"/>
         </w:rPr>
-        <w:t xml:space="preserve">: </w:t>
-      </w:r>
-      <w:r>
-        <w:rPr>
-          <w:rFonts w:ascii="Arial" w:hAnsi="Arial" w:cs="Arial"/>
-          <w:color w:val="000000"/>
-          <w:lang w:val="en-US"/>
-        </w:rPr>
-        <w:t xml:space="preserve">The protocol websocket defines the procedures to upgrade the connection through HTTP to a connection by means of completely bidirectional websocket using TCP. The client sends a petition HTTP GET to establish a communication </w:t>
-      </w:r>
-      <w:r>
-        <w:rPr>
-          <w:rFonts w:ascii="Arial" w:hAnsi="Arial" w:cs="Arial"/>
-          <w:color w:val="000000"/>
-          <w:lang w:val="en-US"/>
-        </w:rPr>
-        <w:t>WebSocket</w:t>
-      </w:r>
-      <w:r>
-        <w:rPr>
-          <w:rFonts w:ascii="Arial" w:hAnsi="Arial" w:cs="Arial"/>
-          <w:color w:val="000000"/>
-          <w:lang w:val="en-US"/>
-        </w:rPr>
-        <w:t xml:space="preserve"> with the </w:t>
-      </w:r>
-      <w:r>
-        <w:rPr>
-          <w:rFonts w:ascii="Arial" w:hAnsi="Arial" w:cs="Arial"/>
-          <w:color w:val="000000"/>
-          <w:lang w:val="en-US"/>
-        </w:rPr>
-        <w:t>server</w:t>
-      </w:r>
-      <w:r>
-        <w:rPr>
-          <w:rFonts w:ascii="Arial" w:hAnsi="Arial" w:cs="Arial"/>
-          <w:color w:val="000000"/>
-          <w:lang w:val="en-US"/>
-        </w:rPr>
-        <w:t xml:space="preserve">. Later on the communication remains active until he/she closes, allowing </w:t>
-      </w:r>
-      <w:r>
-        <w:rPr>
-          <w:rFonts w:ascii="Arial" w:hAnsi="Arial" w:cs="Arial"/>
-          <w:color w:val="000000"/>
-          <w:lang w:val="en-US"/>
-        </w:rPr>
-        <w:t>exchanging</w:t>
-      </w:r>
-      <w:r>
-        <w:rPr>
-          <w:rFonts w:ascii="Arial" w:hAnsi="Arial" w:cs="Arial"/>
-          <w:color w:val="000000"/>
-          <w:lang w:val="en-US"/>
-        </w:rPr>
-        <w:t xml:space="preserve"> messages between the client and the </w:t>
-      </w:r>
-      <w:r>
-        <w:rPr>
-          <w:rFonts w:ascii="Arial" w:hAnsi="Arial" w:cs="Arial"/>
-          <w:color w:val="000000"/>
-          <w:lang w:val="en-US"/>
-        </w:rPr>
-        <w:t>server</w:t>
-      </w:r>
-      <w:r>
-        <w:rPr>
-          <w:rFonts w:ascii="Arial" w:hAnsi="Arial" w:cs="Arial"/>
-          <w:color w:val="000000"/>
-          <w:lang w:val="en-US"/>
-        </w:rPr>
-        <w:t>.</w:t>
+        <w:t>:</w:t>
+      </w:r>
+      <w:r>
+        <w:rPr>
+          <w:rFonts w:ascii="Arial" w:hAnsi="Arial" w:cs="Arial"/>
+          <w:color w:val="000000"/>
+          <w:lang w:val="en-US"/>
+        </w:rPr>
+        <w:t xml:space="preserve"> </w:t>
+      </w:r>
+      <w:r>
+        <w:rPr>
+          <w:rFonts w:ascii="Arial" w:hAnsi="Arial" w:cs="Arial"/>
+          <w:color w:val="000000"/>
+          <w:lang w:val="en-US"/>
+        </w:rPr>
+        <w:t>Group of technologies and practic</w:t>
+      </w:r>
+      <w:r>
+        <w:rPr>
+          <w:rFonts w:ascii="Arial" w:hAnsi="Arial" w:cs="Arial"/>
+          <w:color w:val="000000"/>
+          <w:lang w:val="en-US"/>
+        </w:rPr>
+        <w:t>es</w:t>
+      </w:r>
+      <w:r>
+        <w:rPr>
+          <w:rFonts w:ascii="Arial" w:hAnsi="Arial" w:cs="Arial"/>
+          <w:color w:val="000000"/>
+          <w:lang w:val="en-US"/>
+        </w:rPr>
+        <w:t xml:space="preserve"> that allow the users to receive information as soon as it is published by their authors, instead of checking a source of information periodically.</w:t>
       </w:r>
     </w:p>
     <w:p>
@@ -3371,58 +3281,99 @@
         <w:jc w:val="both"/>
         <w:rPr>
           <w:rFonts w:ascii="Arial" w:hAnsi="Arial" w:cs="Arial"/>
+          <w:color w:val="000000"/>
+          <w:lang w:val="en-US"/>
+        </w:rPr>
+      </w:pPr>
+      <w:r>
+        <w:rPr>
+          <w:rFonts w:ascii="Arial" w:hAnsi="Arial" w:cs="Arial"/>
           <w:b/>
           <w:color w:val="000000"/>
           <w:lang w:val="en-US"/>
         </w:rPr>
-      </w:pPr>
-    </w:p>
-    <w:p>
-      <w:pPr>
-        <w:pStyle w:val="Textonotapie"/>
-        <w:spacing w:line="360" w:lineRule="auto"/>
-        <w:jc w:val="both"/>
-        <w:rPr>
-          <w:rFonts w:ascii="Arial" w:eastAsia="Calibri" w:hAnsi="Arial" w:cs="Arial"/>
-          <w:color w:val="000000"/>
-          <w:sz w:val="24"/>
-          <w:szCs w:val="24"/>
-        </w:rPr>
-      </w:pPr>
+        <w:t>Websocket</w:t>
+      </w:r>
       <w:r>
         <w:rPr>
           <w:rFonts w:ascii="Arial" w:hAnsi="Arial" w:cs="Arial"/>
           <w:b/>
           <w:color w:val="000000"/>
-          <w:sz w:val="24"/>
-          <w:szCs w:val="24"/>
-        </w:rPr>
-        <w:t>JWebSocket</w:t>
-      </w:r>
-      <w:r>
-        <w:rPr>
-          <w:rFonts w:ascii="Arial" w:hAnsi="Arial" w:cs="Arial"/>
-          <w:b/>
-          <w:color w:val="000000"/>
-        </w:rPr>
-        <w:t>:</w:t>
-      </w:r>
-      <w:r>
-        <w:rPr>
-          <w:rFonts w:ascii="Arial" w:hAnsi="Arial" w:cs="Arial"/>
-          <w:b/>
-          <w:color w:val="000000"/>
-        </w:rPr>
-        <w:t xml:space="preserve"> </w:t>
-      </w:r>
-      <w:r>
-        <w:rPr>
-          <w:rFonts w:ascii="Arial" w:hAnsi="Arial" w:cs="Arial"/>
-          <w:color w:val="000000"/>
-          <w:sz w:val="24"/>
-          <w:szCs w:val="24"/>
-        </w:rPr>
-        <w:t>It is a new technology guided to the development of applications based on websocket that provide high levels of speed, scalability, security and the work in real time, key element for the web nowadays.</w:t>
+          <w:lang w:val="en-US"/>
+        </w:rPr>
+        <w:t xml:space="preserve">: </w:t>
+      </w:r>
+      <w:r>
+        <w:rPr>
+          <w:rFonts w:ascii="Arial" w:hAnsi="Arial" w:cs="Arial"/>
+          <w:color w:val="000000"/>
+          <w:lang w:val="en-US"/>
+        </w:rPr>
+        <w:t xml:space="preserve">The protocol websocket defines the procedures to upgrade the connection through HTTP to a connection by means of completely bidirectional websocket using TCP. The client sends a petition HTTP GET to establish a communication </w:t>
+      </w:r>
+      <w:r>
+        <w:rPr>
+          <w:rFonts w:ascii="Arial" w:hAnsi="Arial" w:cs="Arial"/>
+          <w:color w:val="000000"/>
+          <w:lang w:val="en-US"/>
+        </w:rPr>
+        <w:t>WebSocket</w:t>
+      </w:r>
+      <w:r>
+        <w:rPr>
+          <w:rFonts w:ascii="Arial" w:hAnsi="Arial" w:cs="Arial"/>
+          <w:color w:val="000000"/>
+          <w:lang w:val="en-US"/>
+        </w:rPr>
+        <w:t xml:space="preserve"> with the </w:t>
+      </w:r>
+      <w:r>
+        <w:rPr>
+          <w:rFonts w:ascii="Arial" w:hAnsi="Arial" w:cs="Arial"/>
+          <w:color w:val="000000"/>
+          <w:lang w:val="en-US"/>
+        </w:rPr>
+        <w:t>server</w:t>
+      </w:r>
+      <w:r>
+        <w:rPr>
+          <w:rFonts w:ascii="Arial" w:hAnsi="Arial" w:cs="Arial"/>
+          <w:color w:val="000000"/>
+          <w:lang w:val="en-US"/>
+        </w:rPr>
+        <w:t xml:space="preserve">. Later on the communication remains active until he/she closes, allowing </w:t>
+      </w:r>
+      <w:r>
+        <w:rPr>
+          <w:rFonts w:ascii="Arial" w:hAnsi="Arial" w:cs="Arial"/>
+          <w:color w:val="000000"/>
+          <w:lang w:val="en-US"/>
+        </w:rPr>
+        <w:t>exchanging</w:t>
+      </w:r>
+      <w:r>
+        <w:rPr>
+          <w:rFonts w:ascii="Arial" w:hAnsi="Arial" w:cs="Arial"/>
+          <w:color w:val="000000"/>
+          <w:lang w:val="en-US"/>
+        </w:rPr>
+        <w:t xml:space="preserve"> messages between the client and the </w:t>
+      </w:r>
+      <w:r>
+        <w:rPr>
+          <w:rFonts w:ascii="Arial" w:hAnsi="Arial" w:cs="Arial"/>
+          <w:color w:val="000000"/>
+          <w:lang w:val="en-US"/>
+        </w:rPr>
+        <w:t>server</w:t>
+      </w:r>
+      <w:r>
+        <w:rPr>
+          <w:rFonts w:ascii="Arial" w:hAnsi="Arial" w:cs="Arial"/>
+          <w:color w:val="000000"/>
+          <w:lang w:val="en-US"/>
+        </w:rPr>
+        <w:t>.</w:t>
       </w:r>
     </w:p>
     <w:p>
@@ -3435,35 +3386,58 @@
         <w:jc w:val="both"/>
         <w:rPr>
           <w:rFonts w:ascii="Arial" w:hAnsi="Arial" w:cs="Arial"/>
-          <w:color w:val="000000"/>
-          <w:lang w:val="en-US"/>
-        </w:rPr>
-      </w:pPr>
-      <w:r>
-        <w:rPr>
-          <w:rFonts w:ascii="Arial" w:hAnsi="Arial" w:cs="Arial"/>
           <w:b/>
           <w:color w:val="000000"/>
           <w:lang w:val="en-US"/>
         </w:rPr>
-        <w:t>Arduino:</w:t>
-      </w:r>
+      </w:pPr>
+    </w:p>
+    <w:p>
+      <w:pPr>
+        <w:pStyle w:val="Textonotapie"/>
+        <w:spacing w:line="360" w:lineRule="auto"/>
+        <w:jc w:val="both"/>
+        <w:rPr>
+          <w:rFonts w:ascii="Arial" w:eastAsia="Calibri" w:hAnsi="Arial" w:cs="Arial"/>
+          <w:color w:val="000000"/>
+          <w:sz w:val="24"/>
+          <w:szCs w:val="24"/>
+        </w:rPr>
+      </w:pPr>
       <w:r>
         <w:rPr>
           <w:rFonts w:ascii="Arial" w:hAnsi="Arial" w:cs="Arial"/>
           <w:b/>
           <w:color w:val="000000"/>
-          <w:lang w:val="en-US"/>
-        </w:rPr>
-        <w:t xml:space="preserve"> </w:t>
-      </w:r>
-      <w:r>
-        <w:rPr>
-          <w:rFonts w:ascii="Arial" w:hAnsi="Arial" w:cs="Arial"/>
-          <w:color w:val="000000"/>
-          <w:lang w:val="en-US"/>
-        </w:rPr>
-        <w:t>It is a platform of development of physical calculation (physical computing) of open code, based on a badge with a simple micro-controller and a development environment to create software that then will be gone up to the badge.</w:t>
+          <w:sz w:val="24"/>
+          <w:szCs w:val="24"/>
+        </w:rPr>
+        <w:t>JWebSocket</w:t>
+      </w:r>
+      <w:r>
+        <w:rPr>
+          <w:rFonts w:ascii="Arial" w:hAnsi="Arial" w:cs="Arial"/>
+          <w:b/>
+          <w:color w:val="000000"/>
+        </w:rPr>
+        <w:t>:</w:t>
+      </w:r>
+      <w:r>
+        <w:rPr>
+          <w:rFonts w:ascii="Arial" w:hAnsi="Arial" w:cs="Arial"/>
+          <w:b/>
+          <w:color w:val="000000"/>
+        </w:rPr>
+        <w:t xml:space="preserve"> </w:t>
+      </w:r>
+      <w:r>
+        <w:rPr>
+          <w:rFonts w:ascii="Arial" w:hAnsi="Arial" w:cs="Arial"/>
+          <w:color w:val="000000"/>
+          <w:sz w:val="24"/>
+          <w:szCs w:val="24"/>
+        </w:rPr>
+        <w:t>It is a new technology guided to the development of applications based on websocket that provide high levels of speed, scalability, security and the work in real time, key element for the web nowadays.</w:t>
       </w:r>
     </w:p>
     <w:p>
@@ -3476,6 +3450,47 @@
         <w:jc w:val="both"/>
         <w:rPr>
           <w:rFonts w:ascii="Arial" w:hAnsi="Arial" w:cs="Arial"/>
+          <w:color w:val="000000"/>
+          <w:lang w:val="en-US"/>
+        </w:rPr>
+      </w:pPr>
+      <w:r>
+        <w:rPr>
+          <w:rFonts w:ascii="Arial" w:hAnsi="Arial" w:cs="Arial"/>
+          <w:b/>
+          <w:color w:val="000000"/>
+          <w:lang w:val="en-US"/>
+        </w:rPr>
+        <w:t>Arduino:</w:t>
+      </w:r>
+      <w:r>
+        <w:rPr>
+          <w:rFonts w:ascii="Arial" w:hAnsi="Arial" w:cs="Arial"/>
+          <w:b/>
+          <w:color w:val="000000"/>
+          <w:lang w:val="en-US"/>
+        </w:rPr>
+        <w:t xml:space="preserve"> </w:t>
+      </w:r>
+      <w:r>
+        <w:rPr>
+          <w:rFonts w:ascii="Arial" w:hAnsi="Arial" w:cs="Arial"/>
+          <w:color w:val="000000"/>
+          <w:lang w:val="en-US"/>
+        </w:rPr>
+        <w:t>It is a platform of development of physical calculation (physical computing) of open code, based on a badge with a simple micro-controller and a development environment to create software that then will be gone up to the badge.</w:t>
+      </w:r>
+    </w:p>
+    <w:p>
+      <w:pPr>
+        <w:pStyle w:val="Textbody"/>
+        <w:tabs>
+          <w:tab w:val="left" w:pos="0"/>
+        </w:tabs>
+        <w:spacing w:after="0" w:line="360" w:lineRule="auto"/>
+        <w:jc w:val="both"/>
+        <w:rPr>
+          <w:rFonts w:ascii="Arial" w:hAnsi="Arial" w:cs="Arial"/>
           <w:b/>
           <w:bCs/>
           <w:color w:val="000000"/>
@@ -3516,6 +3531,134 @@
         <w:t>Model of the solution</w:t>
       </w:r>
     </w:p>
+    <w:tbl>
+      <w:tblPr>
+        <w:tblpPr w:leftFromText="141" w:rightFromText="141" w:vertAnchor="text" w:horzAnchor="margin" w:tblpXSpec="center" w:tblpY="221"/>
+        <w:tblW w:w="0" w:type="auto"/>
+        <w:tblBorders>
+          <w:top w:val="dotted" w:sz="4" w:space="0" w:color="auto"/>
+          <w:left w:val="dotted" w:sz="4" w:space="0" w:color="auto"/>
+          <w:bottom w:val="dotted" w:sz="4" w:space="0" w:color="auto"/>
+          <w:right w:val="dotted" w:sz="4" w:space="0" w:color="auto"/>
+          <w:insideH w:val="dotted" w:sz="4" w:space="0" w:color="auto"/>
+          <w:insideV w:val="dotted" w:sz="4" w:space="0" w:color="auto"/>
+        </w:tblBorders>
+        <w:tblLook w:val="04A0" w:firstRow="1" w:lastRow="0" w:firstColumn="1" w:lastColumn="0" w:noHBand="0" w:noVBand="1"/>
+      </w:tblPr>
+      <w:tblGrid>
+        <w:gridCol w:w="8223"/>
+      </w:tblGrid>
+      <w:tr>
+        <w:trPr>
+          <w:trHeight w:val="699"/>
+        </w:trPr>
+        <w:tc>
+          <w:tcPr>
+            <w:tcW w:w="8223" w:type="dxa"/>
+            <w:shd w:val="clear" w:color="auto" w:fill="auto"/>
+          </w:tcPr>
+          <w:p>
+            <w:pPr>
+              <w:pStyle w:val="Standard"/>
+              <w:keepNext/>
+              <w:tabs>
+                <w:tab w:val="left" w:pos="0"/>
+              </w:tabs>
+              <w:spacing w:before="240" w:line="276" w:lineRule="auto"/>
+              <w:jc w:val="center"/>
+              <w:rPr>
+                <w:rFonts w:ascii="Arial" w:hAnsi="Arial" w:cs="Arial"/>
+                <w:bCs/>
+                <w:color w:val="404040"/>
+                <w:lang w:val="en-US"/>
+              </w:rPr>
+            </w:pPr>
+            <w:hyperlink r:id="rId9" w:history="1">
+              <w:proofErr w:type="spellStart"/>
+              <w:r>
+                <w:rPr>
+                  <w:rStyle w:val="Hipervnculo"/>
+                  <w:rFonts w:ascii="Arial" w:eastAsia="Droid Sans Fallback" w:hAnsi="Arial" w:cs="Arial"/>
+                  <w:bCs/>
+                </w:rPr>
+                <w:t>Model</w:t>
+              </w:r>
+              <w:proofErr w:type="spellEnd"/>
+              <w:r>
+                <w:rPr>
+                  <w:rStyle w:val="Hipervnculo"/>
+                  <w:rFonts w:ascii="Arial" w:eastAsia="Droid Sans Fallback" w:hAnsi="Arial" w:cs="Arial"/>
+                  <w:bCs/>
+                  <w:lang w:val="en-US"/>
+                </w:rPr>
+                <w:t xml:space="preserve"> of t</w:t>
+              </w:r>
+              <w:r>
+                <w:rPr>
+                  <w:rStyle w:val="Hipervnculo"/>
+                  <w:rFonts w:ascii="Arial" w:eastAsia="Droid Sans Fallback" w:hAnsi="Arial" w:cs="Arial"/>
+                  <w:bCs/>
+                  <w:lang w:val="en-US"/>
+                </w:rPr>
+                <w:t>h</w:t>
+              </w:r>
+              <w:r>
+                <w:rPr>
+                  <w:rStyle w:val="Hipervnculo"/>
+                  <w:rFonts w:ascii="Arial" w:eastAsia="Droid Sans Fallback" w:hAnsi="Arial" w:cs="Arial"/>
+                  <w:bCs/>
+                  <w:lang w:val="en-US"/>
+                </w:rPr>
+                <w:t>e solution</w:t>
+              </w:r>
+            </w:hyperlink>
+          </w:p>
+        </w:tc>
+      </w:tr>
+    </w:tbl>
+    <w:p>
+      <w:pPr>
+        <w:pStyle w:val="Standard"/>
+        <w:tabs>
+          <w:tab w:val="left" w:pos="0"/>
+        </w:tabs>
+        <w:spacing w:line="360" w:lineRule="auto"/>
+        <w:jc w:val="center"/>
+        <w:rPr>
+          <w:rFonts w:ascii="Arial" w:hAnsi="Arial" w:cs="Arial"/>
+          <w:bCs/>
+          <w:i/>
+          <w:color w:val="000000"/>
+          <w:sz w:val="20"/>
+          <w:szCs w:val="20"/>
+          <w:lang w:val="en-US"/>
+        </w:rPr>
+      </w:pPr>
+      <w:r>
+        <w:rPr>
+          <w:rFonts w:ascii="Arial" w:hAnsi="Arial" w:cs="Arial"/>
+          <w:bCs/>
+          <w:i/>
+          <w:color w:val="000000"/>
+          <w:sz w:val="20"/>
+          <w:szCs w:val="20"/>
+          <w:lang w:val="en-US"/>
+        </w:rPr>
+        <w:t xml:space="preserve">Ref. to Fig.1: </w:t>
+      </w:r>
+      <w:r>
+        <w:rPr>
+          <w:rFonts w:ascii="Arial" w:hAnsi="Arial" w:cs="Arial"/>
+          <w:bCs/>
+          <w:i/>
+          <w:color w:val="000000"/>
+          <w:sz w:val="20"/>
+          <w:szCs w:val="20"/>
+          <w:lang w:val="en-US"/>
+        </w:rPr>
+        <w:t>Model of the solution</w:t>
+      </w:r>
+    </w:p>
     <w:p>
       <w:pPr>
         <w:pStyle w:val="Standard"/>
@@ -3525,58 +3668,9 @@
           <w:rFonts w:ascii="Arial" w:hAnsi="Arial" w:cs="Arial"/>
           <w:b/>
           <w:color w:val="0000FF"/>
-        </w:rPr>
-      </w:pPr>
-      <w:r>
-        <w:rPr>
-          <w:rFonts w:ascii="Arial" w:hAnsi="Arial" w:cs="Arial"/>
-          <w:b/>
-          <w:noProof/>
-          <w:color w:val="0000FF"/>
-          <w:lang w:val="en-US" w:eastAsia="en-US"/>
-        </w:rPr>
-        <w:drawing>
-          <wp:inline distT="0" distB="0" distL="0" distR="0" wp14:anchorId="5CCD86AA" wp14:editId="53B41095">
-            <wp:extent cx="5399405" cy="2651125"/>
-            <wp:effectExtent l="0" t="0" r="0" b="0"/>
-            <wp:docPr id="3" name="0 Imagen"/>
-            <wp:cNvGraphicFramePr>
-              <a:graphicFrameLocks xmlns:a="http://schemas.openxmlformats.org/drawingml/2006/main" noChangeAspect="1"/>
-            </wp:cNvGraphicFramePr>
-            <a:graphic xmlns:a="http://schemas.openxmlformats.org/drawingml/2006/main">
-              <a:graphicData uri="http://schemas.openxmlformats.org/drawingml/2006/picture">
-                <pic:pic xmlns:pic="http://schemas.openxmlformats.org/drawingml/2006/picture">
-                  <pic:nvPicPr>
-                    <pic:cNvPr id="0" name="newDiagram.png"/>
-                    <pic:cNvPicPr/>
-                  </pic:nvPicPr>
-                  <pic:blipFill>
-                    <a:blip r:embed="rId9">
-                      <a:extLst>
-                        <a:ext uri="{28A0092B-C50C-407E-A947-70E740481C1C}">
-                          <a14:useLocalDpi xmlns:a14="http://schemas.microsoft.com/office/drawing/2010/main" val="0"/>
-                        </a:ext>
-                      </a:extLst>
-                    </a:blip>
-                    <a:stretch>
-                      <a:fillRect/>
-                    </a:stretch>
-                  </pic:blipFill>
-                  <pic:spPr>
-                    <a:xfrm>
-                      <a:off x="0" y="0"/>
-                      <a:ext cx="5399405" cy="2651125"/>
-                    </a:xfrm>
-                    <a:prstGeom prst="rect">
-                      <a:avLst/>
-                    </a:prstGeom>
-                  </pic:spPr>
-                </pic:pic>
-              </a:graphicData>
-            </a:graphic>
-          </wp:inline>
-        </w:drawing>
-      </w:r>
+          <w:lang w:val="en-US"/>
+        </w:rPr>
+      </w:pPr>
     </w:p>
     <w:p>
       <w:pPr>
@@ -3628,7 +3722,114 @@
           <w:rFonts w:ascii="Arial" w:hAnsi="Arial" w:cs="Arial"/>
           <w:lang w:val="en-US"/>
         </w:rPr>
-        <w:t xml:space="preserve"> </w:t>
+        <w:t xml:space="preserve"> server</w:t>
+      </w:r>
+      <w:r>
+        <w:rPr>
+          <w:rFonts w:ascii="Arial" w:hAnsi="Arial" w:cs="Arial"/>
+          <w:lang w:val="en-US"/>
+        </w:rPr>
+        <w:t xml:space="preserve">, which possesses the necessary elements to consent to </w:t>
+      </w:r>
+      <w:proofErr w:type="gramStart"/>
+      <w:r>
+        <w:rPr>
+          <w:rFonts w:ascii="Arial" w:hAnsi="Arial" w:cs="Arial"/>
+          <w:lang w:val="en-US"/>
+        </w:rPr>
+        <w:t xml:space="preserve">the </w:t>
+      </w:r>
+      <w:r>
+        <w:rPr>
+          <w:rFonts w:ascii="Arial" w:hAnsi="Arial" w:cs="Arial"/>
+          <w:lang w:val="en-US"/>
+        </w:rPr>
+        <w:t xml:space="preserve"> controller</w:t>
+      </w:r>
+      <w:proofErr w:type="gramEnd"/>
+      <w:r>
+        <w:rPr>
+          <w:rFonts w:ascii="Arial" w:hAnsi="Arial" w:cs="Arial"/>
+          <w:lang w:val="en-US"/>
+        </w:rPr>
+        <w:t xml:space="preserve"> </w:t>
+      </w:r>
+      <w:r>
+        <w:rPr>
+          <w:rFonts w:ascii="Arial" w:hAnsi="Arial" w:cs="Arial"/>
+          <w:lang w:val="en-US"/>
+        </w:rPr>
+        <w:t xml:space="preserve">interface of the platform Arduino; you can manipulate the </w:t>
+      </w:r>
+      <w:r>
+        <w:rPr>
+          <w:rFonts w:ascii="Arial" w:hAnsi="Arial" w:cs="Arial"/>
+          <w:lang w:val="en-US"/>
+        </w:rPr>
+        <w:t>turning on</w:t>
+      </w:r>
+      <w:r>
+        <w:rPr>
+          <w:rFonts w:ascii="Arial" w:hAnsi="Arial" w:cs="Arial"/>
+          <w:lang w:val="en-US"/>
+        </w:rPr>
+        <w:t xml:space="preserve"> </w:t>
+      </w:r>
+      <w:r>
+        <w:rPr>
+          <w:rFonts w:ascii="Arial" w:hAnsi="Arial" w:cs="Arial"/>
+          <w:lang w:val="en-US"/>
+        </w:rPr>
+        <w:t>or</w:t>
+      </w:r>
+      <w:r>
+        <w:rPr>
+          <w:rFonts w:ascii="Arial" w:hAnsi="Arial" w:cs="Arial"/>
+          <w:lang w:val="en-US"/>
+        </w:rPr>
+        <w:t xml:space="preserve"> out of the 4LEDs that are connected to the micro-controller, one also </w:t>
+      </w:r>
+      <w:r>
+        <w:rPr>
+          <w:rFonts w:ascii="Arial" w:hAnsi="Arial" w:cs="Arial"/>
+          <w:lang w:val="en-US"/>
+        </w:rPr>
+        <w:t>allows the</w:t>
+      </w:r>
+      <w:r>
+        <w:rPr>
+          <w:rFonts w:ascii="Arial" w:hAnsi="Arial" w:cs="Arial"/>
+          <w:lang w:val="en-US"/>
+        </w:rPr>
+        <w:t xml:space="preserve"> </w:t>
+      </w:r>
+      <w:r>
+        <w:rPr>
+          <w:rFonts w:ascii="Arial" w:hAnsi="Arial" w:cs="Arial"/>
+          <w:lang w:val="en-US"/>
+        </w:rPr>
+        <w:t>monitoring</w:t>
+      </w:r>
+      <w:r>
+        <w:rPr>
+          <w:rFonts w:ascii="Arial" w:hAnsi="Arial" w:cs="Arial"/>
+          <w:lang w:val="en-US"/>
+        </w:rPr>
+        <w:t xml:space="preserve"> </w:t>
+      </w:r>
+      <w:r>
+        <w:rPr>
+          <w:rFonts w:ascii="Arial" w:hAnsi="Arial" w:cs="Arial"/>
+          <w:lang w:val="en-US"/>
+        </w:rPr>
+        <w:t xml:space="preserve">of </w:t>
+      </w:r>
+      <w:r>
+        <w:rPr>
+          <w:rFonts w:ascii="Arial" w:hAnsi="Arial" w:cs="Arial"/>
+          <w:lang w:val="en-US"/>
+        </w:rPr>
+        <w:t xml:space="preserve">the movements of the physical joystick that it is also connected to the circuit. For the control of the LEDs an event rushes from the controller </w:t>
       </w:r>
       <w:r>
         <w:rPr>
@@ -3636,114 +3837,7 @@
           <w:lang w:val="en-US"/>
         </w:rPr>
         <w:lastRenderedPageBreak/>
-        <w:t>server</w:t>
-      </w:r>
-      <w:r>
-        <w:rPr>
-          <w:rFonts w:ascii="Arial" w:hAnsi="Arial" w:cs="Arial"/>
-          <w:lang w:val="en-US"/>
-        </w:rPr>
-        <w:t xml:space="preserve">, which possesses the necessary elements to consent to </w:t>
-      </w:r>
-      <w:proofErr w:type="gramStart"/>
-      <w:r>
-        <w:rPr>
-          <w:rFonts w:ascii="Arial" w:hAnsi="Arial" w:cs="Arial"/>
-          <w:lang w:val="en-US"/>
-        </w:rPr>
-        <w:t xml:space="preserve">the </w:t>
-      </w:r>
-      <w:r>
-        <w:rPr>
-          <w:rFonts w:ascii="Arial" w:hAnsi="Arial" w:cs="Arial"/>
-          <w:lang w:val="en-US"/>
-        </w:rPr>
-        <w:t xml:space="preserve"> controller</w:t>
-      </w:r>
-      <w:proofErr w:type="gramEnd"/>
-      <w:r>
-        <w:rPr>
-          <w:rFonts w:ascii="Arial" w:hAnsi="Arial" w:cs="Arial"/>
-          <w:lang w:val="en-US"/>
-        </w:rPr>
-        <w:t xml:space="preserve"> </w:t>
-      </w:r>
-      <w:r>
-        <w:rPr>
-          <w:rFonts w:ascii="Arial" w:hAnsi="Arial" w:cs="Arial"/>
-          <w:lang w:val="en-US"/>
-        </w:rPr>
-        <w:t xml:space="preserve">interface of the platform Arduino; you can manipulate the </w:t>
-      </w:r>
-      <w:r>
-        <w:rPr>
-          <w:rFonts w:ascii="Arial" w:hAnsi="Arial" w:cs="Arial"/>
-          <w:lang w:val="en-US"/>
-        </w:rPr>
-        <w:t>turning on</w:t>
-      </w:r>
-      <w:r>
-        <w:rPr>
-          <w:rFonts w:ascii="Arial" w:hAnsi="Arial" w:cs="Arial"/>
-          <w:lang w:val="en-US"/>
-        </w:rPr>
-        <w:t xml:space="preserve"> </w:t>
-      </w:r>
-      <w:r>
-        <w:rPr>
-          <w:rFonts w:ascii="Arial" w:hAnsi="Arial" w:cs="Arial"/>
-          <w:lang w:val="en-US"/>
-        </w:rPr>
-        <w:t>or</w:t>
-      </w:r>
-      <w:r>
-        <w:rPr>
-          <w:rFonts w:ascii="Arial" w:hAnsi="Arial" w:cs="Arial"/>
-          <w:lang w:val="en-US"/>
-        </w:rPr>
-        <w:t xml:space="preserve"> out of the 4LEDs that are connected to the micro-controller, one also </w:t>
-      </w:r>
-      <w:r>
-        <w:rPr>
-          <w:rFonts w:ascii="Arial" w:hAnsi="Arial" w:cs="Arial"/>
-          <w:lang w:val="en-US"/>
-        </w:rPr>
-        <w:t>allows the</w:t>
-      </w:r>
-      <w:r>
-        <w:rPr>
-          <w:rFonts w:ascii="Arial" w:hAnsi="Arial" w:cs="Arial"/>
-          <w:lang w:val="en-US"/>
-        </w:rPr>
-        <w:t xml:space="preserve"> </w:t>
-      </w:r>
-      <w:r>
-        <w:rPr>
-          <w:rFonts w:ascii="Arial" w:hAnsi="Arial" w:cs="Arial"/>
-          <w:lang w:val="en-US"/>
-        </w:rPr>
-        <w:t>monitoring</w:t>
-      </w:r>
-      <w:r>
-        <w:rPr>
-          <w:rFonts w:ascii="Arial" w:hAnsi="Arial" w:cs="Arial"/>
-          <w:lang w:val="en-US"/>
-        </w:rPr>
-        <w:t xml:space="preserve"> </w:t>
-      </w:r>
-      <w:r>
-        <w:rPr>
-          <w:rFonts w:ascii="Arial" w:hAnsi="Arial" w:cs="Arial"/>
-          <w:lang w:val="en-US"/>
-        </w:rPr>
-        <w:t xml:space="preserve">of </w:t>
-      </w:r>
-      <w:r>
-        <w:rPr>
-          <w:rFonts w:ascii="Arial" w:hAnsi="Arial" w:cs="Arial"/>
-          <w:lang w:val="en-US"/>
-        </w:rPr>
-        <w:t>the movements of the physical joystick that it is also connected to the circuit. For the control of the LEDs an event rushes from the controller toward</w:t>
+        <w:t>toward</w:t>
       </w:r>
       <w:r>
         <w:rPr>
@@ -4129,7 +4223,6 @@
         </w:rPr>
         <w:t xml:space="preserve">Virtual </w:t>
       </w:r>
-      <w:proofErr w:type="gramStart"/>
       <w:r>
         <w:rPr>
           <w:rFonts w:ascii="Arial" w:hAnsi="Arial" w:cs="Arial"/>
@@ -4146,9 +4239,8 @@
           <w:color w:val="000000"/>
           <w:lang w:val="en-US"/>
         </w:rPr>
-        <w:t>(</w:t>
-      </w:r>
-      <w:proofErr w:type="gramEnd"/>
+        <w:t xml:space="preserve"> (</w:t>
+      </w:r>
       <w:r>
         <w:rPr>
           <w:rFonts w:ascii="Arial" w:hAnsi="Arial" w:cs="Arial"/>
@@ -4307,6 +4399,7 @@
           <w:rFonts w:ascii="Arial" w:hAnsi="Arial" w:cs="Humnst777 Lt BT"/>
           <w:b/>
           <w:bCs/>
+          <w:lang w:val="en-US"/>
         </w:rPr>
       </w:pPr>
       <w:r>
@@ -4315,6 +4408,7 @@
           <w:b/>
           <w:bCs/>
           <w:color w:val="000000"/>
+          <w:lang w:val="en-US"/>
         </w:rPr>
         <w:t xml:space="preserve">8. </w:t>
       </w:r>
@@ -4324,40 +4418,10 @@
           <w:b/>
           <w:bCs/>
           <w:color w:val="000000"/>
-        </w:rPr>
-        <w:t xml:space="preserve">Roles of </w:t>
-      </w:r>
-      <w:proofErr w:type="spellStart"/>
-      <w:r>
-        <w:rPr>
-          <w:rFonts w:ascii="Arial" w:hAnsi="Arial" w:cs="Arial"/>
-          <w:b/>
-          <w:bCs/>
-          <w:color w:val="000000"/>
-        </w:rPr>
-        <w:t>the</w:t>
-      </w:r>
-      <w:proofErr w:type="spellEnd"/>
-      <w:r>
-        <w:rPr>
-          <w:rFonts w:ascii="Arial" w:hAnsi="Arial" w:cs="Arial"/>
-          <w:b/>
-          <w:bCs/>
-          <w:color w:val="000000"/>
-        </w:rPr>
-        <w:t xml:space="preserve"> </w:t>
-      </w:r>
-      <w:proofErr w:type="spellStart"/>
-      <w:r>
-        <w:rPr>
-          <w:rFonts w:ascii="Arial" w:hAnsi="Arial" w:cs="Arial"/>
-          <w:b/>
-          <w:bCs/>
-          <w:color w:val="000000"/>
-        </w:rPr>
-        <w:t>solution</w:t>
-      </w:r>
-      <w:proofErr w:type="spellEnd"/>
+          <w:lang w:val="en-US"/>
+        </w:rPr>
+        <w:t>Roles of the solution</w:t>
+      </w:r>
     </w:p>
     <w:p>
       <w:pPr>
@@ -4509,160 +4573,6 @@
         <w:spacing w:line="360" w:lineRule="auto"/>
         <w:jc w:val="both"/>
         <w:rPr>
-          <w:rFonts w:ascii="Arial" w:hAnsi="Arial" w:cs="Arial"/>
-          <w:b/>
-          <w:bCs/>
-          <w:color w:val="0000FF"/>
-          <w:lang w:val="en-US"/>
-        </w:rPr>
-      </w:pPr>
-    </w:p>
-    <w:p>
-      <w:pPr>
-        <w:pStyle w:val="Standard"/>
-        <w:spacing w:line="360" w:lineRule="auto"/>
-        <w:jc w:val="both"/>
-        <w:rPr>
-          <w:rFonts w:ascii="Arial" w:hAnsi="Arial" w:cs="Arial"/>
-          <w:b/>
-          <w:bCs/>
-          <w:color w:val="0000FF"/>
-          <w:lang w:val="en-US"/>
-        </w:rPr>
-      </w:pPr>
-    </w:p>
-    <w:p>
-      <w:pPr>
-        <w:pStyle w:val="Standard"/>
-        <w:spacing w:line="360" w:lineRule="auto"/>
-        <w:jc w:val="both"/>
-        <w:rPr>
-          <w:rFonts w:ascii="Arial" w:hAnsi="Arial" w:cs="Arial"/>
-          <w:b/>
-          <w:bCs/>
-          <w:color w:val="0000FF"/>
-          <w:lang w:val="en-US"/>
-        </w:rPr>
-      </w:pPr>
-    </w:p>
-    <w:p>
-      <w:pPr>
-        <w:pStyle w:val="Standard"/>
-        <w:spacing w:line="360" w:lineRule="auto"/>
-        <w:jc w:val="both"/>
-        <w:rPr>
-          <w:rFonts w:ascii="Arial" w:hAnsi="Arial" w:cs="Arial"/>
-          <w:b/>
-          <w:bCs/>
-          <w:color w:val="0000FF"/>
-          <w:lang w:val="en-US"/>
-        </w:rPr>
-      </w:pPr>
-    </w:p>
-    <w:p>
-      <w:pPr>
-        <w:pStyle w:val="Standard"/>
-        <w:spacing w:line="360" w:lineRule="auto"/>
-        <w:jc w:val="both"/>
-        <w:rPr>
-          <w:rFonts w:ascii="Arial" w:hAnsi="Arial" w:cs="Arial"/>
-          <w:b/>
-          <w:bCs/>
-          <w:color w:val="0000FF"/>
-          <w:lang w:val="en-US"/>
-        </w:rPr>
-      </w:pPr>
-    </w:p>
-    <w:p>
-      <w:pPr>
-        <w:pStyle w:val="Standard"/>
-        <w:spacing w:line="360" w:lineRule="auto"/>
-        <w:jc w:val="both"/>
-        <w:rPr>
-          <w:rFonts w:ascii="Arial" w:hAnsi="Arial" w:cs="Arial"/>
-          <w:b/>
-          <w:bCs/>
-          <w:color w:val="0000FF"/>
-          <w:lang w:val="en-US"/>
-        </w:rPr>
-      </w:pPr>
-    </w:p>
-    <w:p>
-      <w:pPr>
-        <w:pStyle w:val="Standard"/>
-        <w:spacing w:line="360" w:lineRule="auto"/>
-        <w:jc w:val="both"/>
-        <w:rPr>
-          <w:rFonts w:ascii="Arial" w:hAnsi="Arial" w:cs="Arial"/>
-          <w:b/>
-          <w:bCs/>
-          <w:color w:val="0000FF"/>
-          <w:lang w:val="en-US"/>
-        </w:rPr>
-      </w:pPr>
-    </w:p>
-    <w:p>
-      <w:pPr>
-        <w:pStyle w:val="Standard"/>
-        <w:spacing w:line="360" w:lineRule="auto"/>
-        <w:jc w:val="both"/>
-        <w:rPr>
-          <w:rFonts w:ascii="Arial" w:hAnsi="Arial" w:cs="Arial"/>
-          <w:b/>
-          <w:bCs/>
-          <w:color w:val="0000FF"/>
-          <w:lang w:val="en-US"/>
-        </w:rPr>
-      </w:pPr>
-    </w:p>
-    <w:p>
-      <w:pPr>
-        <w:pStyle w:val="Standard"/>
-        <w:spacing w:line="360" w:lineRule="auto"/>
-        <w:jc w:val="both"/>
-        <w:rPr>
-          <w:rFonts w:ascii="Arial" w:hAnsi="Arial" w:cs="Arial"/>
-          <w:b/>
-          <w:bCs/>
-          <w:color w:val="0000FF"/>
-          <w:lang w:val="en-US"/>
-        </w:rPr>
-      </w:pPr>
-    </w:p>
-    <w:p>
-      <w:pPr>
-        <w:pStyle w:val="Standard"/>
-        <w:spacing w:line="360" w:lineRule="auto"/>
-        <w:jc w:val="both"/>
-        <w:rPr>
-          <w:rFonts w:ascii="Arial" w:hAnsi="Arial" w:cs="Arial"/>
-          <w:b/>
-          <w:bCs/>
-          <w:color w:val="0000FF"/>
-          <w:lang w:val="en-US"/>
-        </w:rPr>
-      </w:pPr>
-    </w:p>
-    <w:p>
-      <w:pPr>
-        <w:pStyle w:val="Standard"/>
-        <w:spacing w:line="360" w:lineRule="auto"/>
-        <w:jc w:val="both"/>
-        <w:rPr>
-          <w:rFonts w:ascii="Arial" w:hAnsi="Arial" w:cs="Arial"/>
-          <w:b/>
-          <w:bCs/>
-          <w:color w:val="0000FF"/>
-          <w:lang w:val="en-US"/>
-        </w:rPr>
-      </w:pPr>
-    </w:p>
-    <w:p>
-      <w:pPr>
-        <w:pStyle w:val="Standard"/>
-        <w:spacing w:line="360" w:lineRule="auto"/>
-        <w:jc w:val="both"/>
-        <w:rPr>
           <w:rFonts w:ascii="Arial" w:hAnsi="Arial" w:cs="Humnst777 Lt BT"/>
           <w:b/>
           <w:bCs/>
@@ -4689,295 +4599,155 @@
         <w:t>System Operation</w:t>
       </w:r>
     </w:p>
+    <w:tbl>
+      <w:tblPr>
+        <w:tblpPr w:leftFromText="141" w:rightFromText="141" w:vertAnchor="text" w:horzAnchor="margin" w:tblpXSpec="center" w:tblpY="221"/>
+        <w:tblW w:w="0" w:type="auto"/>
+        <w:tblBorders>
+          <w:top w:val="dotted" w:sz="4" w:space="0" w:color="auto"/>
+          <w:left w:val="dotted" w:sz="4" w:space="0" w:color="auto"/>
+          <w:bottom w:val="dotted" w:sz="4" w:space="0" w:color="auto"/>
+          <w:right w:val="dotted" w:sz="4" w:space="0" w:color="auto"/>
+          <w:insideH w:val="dotted" w:sz="4" w:space="0" w:color="auto"/>
+          <w:insideV w:val="dotted" w:sz="4" w:space="0" w:color="auto"/>
+        </w:tblBorders>
+        <w:tblLook w:val="04A0" w:firstRow="1" w:lastRow="0" w:firstColumn="1" w:lastColumn="0" w:noHBand="0" w:noVBand="1"/>
+      </w:tblPr>
+      <w:tblGrid>
+        <w:gridCol w:w="8223"/>
+      </w:tblGrid>
+      <w:tr>
+        <w:trPr>
+          <w:trHeight w:val="699"/>
+        </w:trPr>
+        <w:tc>
+          <w:tcPr>
+            <w:tcW w:w="8223" w:type="dxa"/>
+            <w:shd w:val="clear" w:color="auto" w:fill="auto"/>
+          </w:tcPr>
+          <w:p>
+            <w:pPr>
+              <w:pStyle w:val="Standard"/>
+              <w:keepNext/>
+              <w:tabs>
+                <w:tab w:val="left" w:pos="0"/>
+              </w:tabs>
+              <w:spacing w:before="240" w:line="276" w:lineRule="auto"/>
+              <w:jc w:val="center"/>
+              <w:rPr>
+                <w:rFonts w:ascii="Arial" w:hAnsi="Arial" w:cs="Arial"/>
+                <w:bCs/>
+                <w:color w:val="404040"/>
+                <w:lang w:val="en-US"/>
+              </w:rPr>
+            </w:pPr>
+            <w:hyperlink r:id="rId11" w:history="1">
+              <w:r>
+                <w:rPr>
+                  <w:rStyle w:val="Hipervnculo"/>
+                  <w:rFonts w:ascii="Arial" w:eastAsia="Droid Sans Fallback" w:hAnsi="Arial" w:cs="Arial"/>
+                  <w:bCs/>
+                  <w:lang w:val="en-US"/>
+                </w:rPr>
+                <w:t xml:space="preserve">Main </w:t>
+              </w:r>
+              <w:r>
+                <w:rPr>
+                  <w:rStyle w:val="Hipervnculo"/>
+                  <w:rFonts w:ascii="Arial" w:eastAsia="Droid Sans Fallback" w:hAnsi="Arial" w:cs="Arial"/>
+                  <w:bCs/>
+                  <w:lang w:val="en-US"/>
+                </w:rPr>
+                <w:t>v</w:t>
+              </w:r>
+              <w:r>
+                <w:rPr>
+                  <w:rStyle w:val="Hipervnculo"/>
+                  <w:rFonts w:ascii="Arial" w:eastAsia="Droid Sans Fallback" w:hAnsi="Arial" w:cs="Arial"/>
+                  <w:bCs/>
+                  <w:lang w:val="en-US"/>
+                </w:rPr>
+                <w:t>ie</w:t>
+              </w:r>
+              <w:r>
+                <w:rPr>
+                  <w:rStyle w:val="Hipervnculo"/>
+                  <w:rFonts w:ascii="Arial" w:eastAsia="Droid Sans Fallback" w:hAnsi="Arial" w:cs="Arial"/>
+                  <w:bCs/>
+                  <w:lang w:val="en-US"/>
+                </w:rPr>
+                <w:t>w</w:t>
+              </w:r>
+            </w:hyperlink>
+          </w:p>
+        </w:tc>
+      </w:tr>
+    </w:tbl>
     <w:p>
       <w:pPr>
         <w:pStyle w:val="Standard"/>
+        <w:tabs>
+          <w:tab w:val="left" w:pos="0"/>
+        </w:tabs>
         <w:spacing w:line="360" w:lineRule="auto"/>
-        <w:jc w:val="both"/>
-        <w:rPr>
-          <w:rFonts w:ascii="Arial" w:hAnsi="Arial" w:cs="Humnst777 Lt BT"/>
-          <w:b/>
-          <w:bCs/>
-          <w:color w:val="000000"/>
-        </w:rPr>
-      </w:pPr>
-    </w:p>
-    <w:p>
-      <w:pPr>
-        <w:pStyle w:val="Standard"/>
-        <w:spacing w:line="360" w:lineRule="auto"/>
-        <w:jc w:val="both"/>
-        <w:rPr>
-          <w:rFonts w:ascii="Arial" w:hAnsi="Arial" w:cs="Humnst777 Lt BT"/>
-          <w:b/>
-          <w:bCs/>
-          <w:color w:val="000000"/>
-        </w:rPr>
-      </w:pPr>
-      <w:r>
-        <w:rPr>
-          <w:rFonts w:ascii="Arial" w:hAnsi="Arial" w:cs="Humnst777 Lt BT"/>
-          <w:b/>
-          <w:bCs/>
-          <w:noProof/>
-          <w:color w:val="000000"/>
-        </w:rPr>
-        <w:pict>
-          <v:shapetype id="_x0000_t62" coordsize="21600,21600" o:spt="62" adj="1350,25920" path="m3600,qx,3600l0@8@12@24,0@9,,18000qy3600,21600l@6,21600@15@27@7,21600,18000,21600qx21600,18000l21600@9@18@30,21600@8,21600,3600qy18000,l@7,0@21@33@6,xe">
-            <v:stroke joinstyle="miter"/>
-            <v:formulas>
-              <v:f eqn="sum 10800 0 #0"/>
-              <v:f eqn="sum 10800 0 #1"/>
-              <v:f eqn="sum #0 0 #1"/>
-              <v:f eqn="sum @0 @1 0"/>
-              <v:f eqn="sum 21600 0 #0"/>
-              <v:f eqn="sum 21600 0 #1"/>
-              <v:f eqn="if @0 3600 12600"/>
-              <v:f eqn="if @0 9000 18000"/>
-              <v:f eqn="if @1 3600 12600"/>
-              <v:f eqn="if @1 9000 18000"/>
-              <v:f eqn="if @2 0 #0"/>
-              <v:f eqn="if @3 @10 0"/>
-              <v:f eqn="if #0 0 @11"/>
-              <v:f eqn="if @2 @6 #0"/>
-              <v:f eqn="if @3 @6 @13"/>
-              <v:f eqn="if @5 @6 @14"/>
-              <v:f eqn="if @2 #0 21600"/>
-              <v:f eqn="if @3 21600 @16"/>
-              <v:f eqn="if @4 21600 @17"/>
-              <v:f eqn="if @2 #0 @6"/>
-              <v:f eqn="if @3 @19 @6"/>
-              <v:f eqn="if #1 @6 @20"/>
-              <v:f eqn="if @2 @8 #1"/>
-              <v:f eqn="if @3 @22 @8"/>
-              <v:f eqn="if #0 @8 @23"/>
-              <v:f eqn="if @2 21600 #1"/>
-              <v:f eqn="if @3 21600 @25"/>
-              <v:f eqn="if @5 21600 @26"/>
-              <v:f eqn="if @2 #1 @8"/>
-              <v:f eqn="if @3 @8 @28"/>
-              <v:f eqn="if @4 @8 @29"/>
-              <v:f eqn="if @2 #1 0"/>
-              <v:f eqn="if @3 @31 0"/>
-              <v:f eqn="if #1 0 @32"/>
-              <v:f eqn="val #0"/>
-              <v:f eqn="val #1"/>
-            </v:formulas>
-            <v:path o:connecttype="custom" o:connectlocs="10800,0;0,10800;10800,21600;21600,10800;@34,@35" textboxrect="791,791,20809,20809"/>
-            <v:handles>
-              <v:h position="#0,#1"/>
-            </v:handles>
-          </v:shapetype>
-          <v:shape id="Llamada rectangular redondeada 7" o:spid="_x0000_s1026" type="#_x0000_t62" style="position:absolute;left:0;text-align:left;margin-left:444.45pt;margin-top:26.25pt;width:24pt;height:20.25pt;z-index:251664384;visibility:visible" o:gfxdata="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" adj="-36688,9440" strokeweight="1pt">
-            <v:stroke dashstyle="dash"/>
-            <v:shadow color="#868686"/>
-            <v:textbox>
-              <w:txbxContent>
-                <w:p>
-                  <w:pPr>
-                    <w:rPr>
-                      <w:rFonts w:ascii="Arial" w:hAnsi="Arial" w:cs="Arial"/>
-                      <w:b/>
-                      <w:color w:val="FF0000"/>
-                      <w:sz w:val="22"/>
-                      <w:szCs w:val="22"/>
-                      <w:lang w:val="es-ES_tradnl"/>
-                    </w:rPr>
-                  </w:pPr>
-                  <w:r>
-                    <w:rPr>
-                      <w:rFonts w:ascii="Arial" w:hAnsi="Arial" w:cs="Arial"/>
-                      <w:b/>
-                      <w:color w:val="FF0000"/>
-                      <w:sz w:val="22"/>
-                      <w:szCs w:val="22"/>
-                      <w:lang w:val="es-ES_tradnl"/>
-                    </w:rPr>
-                    <w:t>2</w:t>
-                  </w:r>
-                </w:p>
-              </w:txbxContent>
-            </v:textbox>
-          </v:shape>
-        </w:pict>
-      </w:r>
-      <w:r>
-        <w:rPr>
-          <w:rFonts w:ascii="Arial" w:hAnsi="Arial" w:cs="Humnst777 Lt BT"/>
-          <w:b/>
-          <w:bCs/>
-          <w:noProof/>
-          <w:color w:val="000000"/>
-        </w:rPr>
-        <w:pict>
-          <v:shape id="_x0000_s1027" type="#_x0000_t62" style="position:absolute;left:0;text-align:left;margin-left:432.45pt;margin-top:92.25pt;width:24pt;height:20.25pt;z-index:251658240;visibility:visible" o:gfxdata="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" adj="-26563,32640" strokeweight="1pt">
-            <v:stroke dashstyle="dash"/>
-            <v:shadow color="#868686"/>
-            <v:textbox>
-              <w:txbxContent>
-                <w:p>
-                  <w:pPr>
-                    <w:rPr>
-                      <w:rFonts w:ascii="Arial" w:hAnsi="Arial" w:cs="Arial"/>
-                      <w:b/>
-                      <w:color w:val="FF0000"/>
-                      <w:sz w:val="22"/>
-                      <w:szCs w:val="22"/>
-                      <w:lang w:val="es-ES_tradnl"/>
-                    </w:rPr>
-                  </w:pPr>
-                  <w:r>
-                    <w:rPr>
-                      <w:rFonts w:ascii="Arial" w:hAnsi="Arial" w:cs="Arial"/>
-                      <w:b/>
-                      <w:color w:val="FF0000"/>
-                      <w:sz w:val="22"/>
-                      <w:szCs w:val="22"/>
-                      <w:lang w:val="es-ES_tradnl"/>
-                    </w:rPr>
-                    <w:t>3</w:t>
-                  </w:r>
-                </w:p>
-              </w:txbxContent>
-            </v:textbox>
-          </v:shape>
-        </w:pict>
-      </w:r>
-      <w:r>
-        <w:rPr>
-          <w:rFonts w:ascii="Arial" w:hAnsi="Arial" w:cs="Humnst777 Lt BT"/>
-          <w:b/>
-          <w:bCs/>
-          <w:noProof/>
-          <w:color w:val="000000"/>
-        </w:rPr>
-        <w:pict>
-          <v:shape id="_x0000_s1028" type="#_x0000_t62" style="position:absolute;left:0;text-align:left;margin-left:432.45pt;margin-top:169.5pt;width:24pt;height:20.25pt;z-index:251662336;visibility:visible" o:gfxdata="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" adj="-17788,44640" strokeweight="1pt">
-            <v:stroke dashstyle="dash"/>
-            <v:shadow color="#868686"/>
-            <v:textbox>
-              <w:txbxContent>
-                <w:p>
-                  <w:pPr>
-                    <w:rPr>
-                      <w:rFonts w:ascii="Arial" w:hAnsi="Arial" w:cs="Arial"/>
-                      <w:b/>
-                      <w:color w:val="FF0000"/>
-                      <w:sz w:val="22"/>
-                      <w:szCs w:val="22"/>
-                      <w:lang w:val="es-ES_tradnl"/>
-                    </w:rPr>
-                  </w:pPr>
-                  <w:r>
-                    <w:rPr>
-                      <w:rFonts w:ascii="Arial" w:hAnsi="Arial" w:cs="Arial"/>
-                      <w:b/>
-                      <w:color w:val="FF0000"/>
-                      <w:sz w:val="22"/>
-                      <w:szCs w:val="22"/>
-                      <w:lang w:val="es-ES_tradnl"/>
-                    </w:rPr>
-                    <w:t>4</w:t>
-                  </w:r>
-                </w:p>
-              </w:txbxContent>
-            </v:textbox>
-          </v:shape>
-        </w:pict>
-      </w:r>
-      <w:r>
-        <w:rPr>
-          <w:rFonts w:ascii="Arial" w:hAnsi="Arial" w:cs="Humnst777 Lt BT"/>
-          <w:b/>
-          <w:bCs/>
-          <w:noProof/>
-          <w:color w:val="000000"/>
-        </w:rPr>
-        <w:pict>
-          <v:shape id="_x0000_s1029" type="#_x0000_t62" style="position:absolute;left:0;text-align:left;margin-left:-30.3pt;margin-top:63.75pt;width:30pt;height:20.25pt;z-index:251660288;visibility:visible" o:gfxdata="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" adj="35714,47840" strokeweight="1pt">
-            <v:stroke dashstyle="dash"/>
-            <v:shadow color="#868686"/>
-            <v:textbox>
-              <w:txbxContent>
-                <w:p>
-                  <w:pPr>
-                    <w:jc w:val="center"/>
-                    <w:rPr>
-                      <w:rFonts w:ascii="Arial" w:hAnsi="Arial" w:cs="Arial"/>
-                      <w:b/>
-                      <w:color w:val="FF0000"/>
-                      <w:sz w:val="22"/>
-                      <w:szCs w:val="22"/>
-                      <w:lang w:val="es-ES_tradnl"/>
-                    </w:rPr>
-                  </w:pPr>
-                  <w:r>
-                    <w:rPr>
-                      <w:rFonts w:ascii="Arial" w:hAnsi="Arial" w:cs="Arial"/>
-                      <w:b/>
-                      <w:color w:val="FF0000"/>
-                      <w:sz w:val="22"/>
-                      <w:szCs w:val="22"/>
-                      <w:lang w:val="es-ES_tradnl"/>
-                    </w:rPr>
-                    <w:t>1</w:t>
-                  </w:r>
-                </w:p>
-              </w:txbxContent>
-            </v:textbox>
-          </v:shape>
-        </w:pict>
-      </w:r>
-      <w:r>
-        <w:rPr>
-          <w:rFonts w:ascii="Arial" w:hAnsi="Arial" w:cs="Humnst777 Lt BT"/>
-          <w:b/>
-          <w:bCs/>
-          <w:noProof/>
-          <w:color w:val="000000"/>
-          <w:lang w:val="en-US" w:eastAsia="en-US"/>
-        </w:rPr>
-        <w:drawing>
-          <wp:inline distT="0" distB="0" distL="0" distR="0">
-            <wp:extent cx="5399405" cy="3220720"/>
-            <wp:effectExtent l="0" t="0" r="0" b="0"/>
-            <wp:docPr id="2" name="0 Imagen"/>
-            <wp:cNvGraphicFramePr>
-              <a:graphicFrameLocks xmlns:a="http://schemas.openxmlformats.org/drawingml/2006/main" noChangeAspect="1"/>
-            </wp:cNvGraphicFramePr>
-            <a:graphic xmlns:a="http://schemas.openxmlformats.org/drawingml/2006/main">
-              <a:graphicData uri="http://schemas.openxmlformats.org/drawingml/2006/picture">
-                <pic:pic xmlns:pic="http://schemas.openxmlformats.org/drawingml/2006/picture">
-                  <pic:nvPicPr>
-                    <pic:cNvPr id="0" name="ArduinoRemoteControl.png"/>
-                    <pic:cNvPicPr/>
-                  </pic:nvPicPr>
-                  <pic:blipFill>
-                    <a:blip r:embed="rId11">
-                      <a:extLst>
-                        <a:ext uri="{28A0092B-C50C-407E-A947-70E740481C1C}">
-                          <a14:useLocalDpi xmlns:a14="http://schemas.microsoft.com/office/drawing/2010/main" val="0"/>
-                        </a:ext>
-                      </a:extLst>
-                    </a:blip>
-                    <a:stretch>
-                      <a:fillRect/>
-                    </a:stretch>
-                  </pic:blipFill>
-                  <pic:spPr>
-                    <a:xfrm>
-                      <a:off x="0" y="0"/>
-                      <a:ext cx="5399405" cy="3220720"/>
-                    </a:xfrm>
-                    <a:prstGeom prst="rect">
-                      <a:avLst/>
-                    </a:prstGeom>
-                  </pic:spPr>
-                </pic:pic>
-              </a:graphicData>
-            </a:graphic>
-          </wp:inline>
-        </w:drawing>
+        <w:jc w:val="center"/>
+        <w:rPr>
+          <w:rFonts w:ascii="Arial" w:hAnsi="Arial" w:cs="Arial"/>
+          <w:bCs/>
+          <w:i/>
+          <w:color w:val="000000"/>
+          <w:sz w:val="20"/>
+          <w:szCs w:val="20"/>
+          <w:lang w:val="en-US"/>
+        </w:rPr>
+      </w:pPr>
+      <w:r>
+        <w:rPr>
+          <w:rFonts w:ascii="Arial" w:hAnsi="Arial" w:cs="Arial"/>
+          <w:bCs/>
+          <w:i/>
+          <w:color w:val="000000"/>
+          <w:sz w:val="20"/>
+          <w:szCs w:val="20"/>
+          <w:lang w:val="en-US"/>
+        </w:rPr>
+        <w:t>Ref. to Fig.</w:t>
+      </w:r>
+      <w:r>
+        <w:rPr>
+          <w:rFonts w:ascii="Arial" w:hAnsi="Arial" w:cs="Arial"/>
+          <w:bCs/>
+          <w:i/>
+          <w:color w:val="000000"/>
+          <w:sz w:val="20"/>
+          <w:szCs w:val="20"/>
+          <w:lang w:val="en-US"/>
+        </w:rPr>
+        <w:t>2</w:t>
+      </w:r>
+      <w:r>
+        <w:rPr>
+          <w:rFonts w:ascii="Arial" w:hAnsi="Arial" w:cs="Arial"/>
+          <w:bCs/>
+          <w:i/>
+          <w:color w:val="000000"/>
+          <w:sz w:val="20"/>
+          <w:szCs w:val="20"/>
+          <w:lang w:val="en-US"/>
+        </w:rPr>
+        <w:t xml:space="preserve">: </w:t>
+      </w:r>
+      <w:r>
+        <w:rPr>
+          <w:rFonts w:ascii="Arial" w:hAnsi="Arial" w:cs="Arial"/>
+          <w:bCs/>
+          <w:i/>
+          <w:color w:val="000000"/>
+          <w:sz w:val="20"/>
+          <w:szCs w:val="20"/>
+          <w:lang w:val="en-US"/>
+        </w:rPr>
+        <w:t>Main view</w:t>
       </w:r>
     </w:p>
     <w:p>
@@ -4990,6 +4760,7 @@
           <w:rFonts w:ascii="Arial" w:hAnsi="Arial" w:cs="Arial"/>
           <w:bCs/>
           <w:color w:val="000000"/>
+          <w:lang w:val="en-US"/>
         </w:rPr>
       </w:pPr>
     </w:p>
@@ -5406,6 +5177,7 @@
           <w:rFonts w:ascii="Arial" w:hAnsi="Arial" w:cs="Arial"/>
           <w:lang w:val="en"/>
         </w:rPr>
+        <w:lastRenderedPageBreak/>
         <w:t>In the</w:t>
       </w:r>
       <w:r>
@@ -5970,53 +5742,9 @@
           <w:rFonts w:ascii="Arial" w:hAnsi="Arial" w:cs="Humnst777 Lt BT"/>
           <w:bCs/>
           <w:iCs/>
-          <w:lang w:val="en-US"/>
-        </w:rPr>
-      </w:pPr>
-      <w:r>
-        <w:rPr>
-          <w:rFonts w:ascii="Arial" w:hAnsi="Arial" w:cs="Humnst777 Lt BT"/>
-          <w:b/>
-          <w:bCs/>
           <w:noProof/>
-          <w:color w:val="000000"/>
-        </w:rPr>
-        <w:lastRenderedPageBreak/>
-        <w:pict>
-          <v:shape id="_x0000_s1030" type="#_x0000_t62" style="position:absolute;left:0;text-align:left;margin-left:205.95pt;margin-top:118.35pt;width:62.25pt;height:20.25pt;z-index:251666432;visibility:visible" o:gfxdata="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" adj="-24160,-6560" strokeweight="1pt">
-            <v:stroke dashstyle="dash"/>
-            <v:shadow color="#868686"/>
-            <v:textbox>
-              <w:txbxContent>
-                <w:p>
-                  <w:pPr>
-                    <w:jc w:val="center"/>
-                    <w:rPr>
-                      <w:rFonts w:ascii="Arial" w:hAnsi="Arial" w:cs="Arial"/>
-                      <w:b/>
-                      <w:color w:val="FF0000"/>
-                      <w:sz w:val="22"/>
-                      <w:szCs w:val="22"/>
-                      <w:lang w:val="es-ES_tradnl"/>
-                    </w:rPr>
-                  </w:pPr>
-                  <w:r>
-                    <w:rPr>
-                      <w:rFonts w:ascii="Arial" w:hAnsi="Arial" w:cs="Arial"/>
-                      <w:b/>
-                      <w:color w:val="FF0000"/>
-                      <w:sz w:val="22"/>
-                      <w:szCs w:val="22"/>
-                      <w:lang w:val="es-ES_tradnl"/>
-                    </w:rPr>
-                    <w:t>Port</w:t>
-                  </w:r>
-                </w:p>
-              </w:txbxContent>
-            </v:textbox>
-          </v:shape>
-        </w:pict>
-      </w:r>
+        </w:rPr>
+      </w:pPr>
       <w:r>
         <w:rPr>
           <w:rStyle w:val="hps"/>
@@ -6167,55 +5895,165 @@
         </w:rPr>
         <w:t>.</w:t>
       </w:r>
-      <w:r>
-        <w:rPr>
-          <w:rFonts w:ascii="Arial" w:hAnsi="Arial" w:cs="Humnst777 Lt BT"/>
-          <w:bCs/>
-          <w:iCs/>
-          <w:noProof/>
-          <w:lang w:val="en-US" w:eastAsia="en-US"/>
-        </w:rPr>
-        <w:drawing>
-          <wp:inline distT="0" distB="0" distL="0" distR="0">
-            <wp:extent cx="6334125" cy="2952750"/>
-            <wp:effectExtent l="0" t="0" r="0" b="0"/>
-            <wp:docPr id="12" name="0 Imagen"/>
-            <wp:cNvGraphicFramePr>
-              <a:graphicFrameLocks xmlns:a="http://schemas.openxmlformats.org/drawingml/2006/main" noChangeAspect="1"/>
-            </wp:cNvGraphicFramePr>
-            <a:graphic xmlns:a="http://schemas.openxmlformats.org/drawingml/2006/main">
-              <a:graphicData uri="http://schemas.openxmlformats.org/drawingml/2006/picture">
-                <pic:pic xmlns:pic="http://schemas.openxmlformats.org/drawingml/2006/picture">
-                  <pic:nvPicPr>
-                    <pic:cNvPr id="0" name="rc_xml.png"/>
-                    <pic:cNvPicPr/>
-                  </pic:nvPicPr>
-                  <pic:blipFill>
-                    <a:blip r:embed="rId12">
-                      <a:extLst>
-                        <a:ext uri="{28A0092B-C50C-407E-A947-70E740481C1C}">
-                          <a14:useLocalDpi xmlns:a14="http://schemas.microsoft.com/office/drawing/2010/main" val="0"/>
-                        </a:ext>
-                      </a:extLst>
-                    </a:blip>
-                    <a:stretch>
-                      <a:fillRect/>
-                    </a:stretch>
-                  </pic:blipFill>
-                  <pic:spPr>
-                    <a:xfrm>
-                      <a:off x="0" y="0"/>
-                      <a:ext cx="6344983" cy="2957812"/>
-                    </a:xfrm>
-                    <a:prstGeom prst="rect">
-                      <a:avLst/>
-                    </a:prstGeom>
-                  </pic:spPr>
-                </pic:pic>
-              </a:graphicData>
-            </a:graphic>
-          </wp:inline>
-        </w:drawing>
+    </w:p>
+    <w:tbl>
+      <w:tblPr>
+        <w:tblpPr w:leftFromText="141" w:rightFromText="141" w:vertAnchor="text" w:horzAnchor="margin" w:tblpXSpec="center" w:tblpY="221"/>
+        <w:tblW w:w="0" w:type="auto"/>
+        <w:tblBorders>
+          <w:top w:val="dotted" w:sz="4" w:space="0" w:color="auto"/>
+          <w:left w:val="dotted" w:sz="4" w:space="0" w:color="auto"/>
+          <w:bottom w:val="dotted" w:sz="4" w:space="0" w:color="auto"/>
+          <w:right w:val="dotted" w:sz="4" w:space="0" w:color="auto"/>
+          <w:insideH w:val="dotted" w:sz="4" w:space="0" w:color="auto"/>
+          <w:insideV w:val="dotted" w:sz="4" w:space="0" w:color="auto"/>
+        </w:tblBorders>
+        <w:tblLook w:val="04A0" w:firstRow="1" w:lastRow="0" w:firstColumn="1" w:lastColumn="0" w:noHBand="0" w:noVBand="1"/>
+      </w:tblPr>
+      <w:tblGrid>
+        <w:gridCol w:w="8223"/>
+      </w:tblGrid>
+      <w:tr>
+        <w:trPr>
+          <w:trHeight w:val="699"/>
+        </w:trPr>
+        <w:tc>
+          <w:tcPr>
+            <w:tcW w:w="8223" w:type="dxa"/>
+            <w:shd w:val="clear" w:color="auto" w:fill="auto"/>
+          </w:tcPr>
+          <w:p>
+            <w:pPr>
+              <w:pStyle w:val="Standard"/>
+              <w:keepNext/>
+              <w:tabs>
+                <w:tab w:val="left" w:pos="0"/>
+              </w:tabs>
+              <w:spacing w:before="240" w:line="276" w:lineRule="auto"/>
+              <w:jc w:val="center"/>
+              <w:rPr>
+                <w:rFonts w:ascii="Arial" w:hAnsi="Arial" w:cs="Arial"/>
+                <w:bCs/>
+                <w:color w:val="404040"/>
+                <w:lang w:val="en-US"/>
+              </w:rPr>
+            </w:pPr>
+            <w:hyperlink r:id="rId12" w:history="1">
+              <w:r>
+                <w:rPr>
+                  <w:rStyle w:val="Hipervnculo"/>
+                  <w:rFonts w:ascii="Arial" w:eastAsia="Droid Sans Fallback" w:hAnsi="Arial" w:cs="Arial"/>
+                  <w:bCs/>
+                  <w:lang w:val="en-US"/>
+                </w:rPr>
+                <w:t>Ref. to Po</w:t>
+              </w:r>
+              <w:r>
+                <w:rPr>
+                  <w:rStyle w:val="Hipervnculo"/>
+                  <w:rFonts w:ascii="Arial" w:eastAsia="Droid Sans Fallback" w:hAnsi="Arial" w:cs="Arial"/>
+                  <w:bCs/>
+                  <w:lang w:val="en-US"/>
+                </w:rPr>
+                <w:t>r</w:t>
+              </w:r>
+              <w:r>
+                <w:rPr>
+                  <w:rStyle w:val="Hipervnculo"/>
+                  <w:rFonts w:ascii="Arial" w:eastAsia="Droid Sans Fallback" w:hAnsi="Arial" w:cs="Arial"/>
+                  <w:bCs/>
+                  <w:lang w:val="en-US"/>
+                </w:rPr>
+                <w:t>t settings in</w:t>
+              </w:r>
+              <w:r>
+                <w:rPr>
+                  <w:rStyle w:val="Hipervnculo"/>
+                  <w:rFonts w:ascii="Arial" w:eastAsia="Droid Sans Fallback" w:hAnsi="Arial" w:cs="Arial"/>
+                  <w:bCs/>
+                  <w:lang w:val="en-US"/>
+                </w:rPr>
+                <w:t xml:space="preserve"> </w:t>
+              </w:r>
+              <w:r>
+                <w:rPr>
+                  <w:rStyle w:val="Hipervnculo"/>
+                  <w:rFonts w:ascii="Arial" w:eastAsia="Droid Sans Fallback" w:hAnsi="Arial" w:cs="Arial"/>
+                  <w:bCs/>
+                  <w:lang w:val="en-US"/>
+                </w:rPr>
+                <w:t>the rc.xml file</w:t>
+              </w:r>
+            </w:hyperlink>
+          </w:p>
+        </w:tc>
+      </w:tr>
+    </w:tbl>
+    <w:p>
+      <w:pPr>
+        <w:pStyle w:val="Standard"/>
+        <w:tabs>
+          <w:tab w:val="left" w:pos="0"/>
+        </w:tabs>
+        <w:spacing w:line="360" w:lineRule="auto"/>
+        <w:jc w:val="center"/>
+        <w:rPr>
+          <w:rFonts w:ascii="Arial" w:hAnsi="Arial" w:cs="Arial"/>
+          <w:bCs/>
+          <w:i/>
+          <w:color w:val="000000"/>
+          <w:sz w:val="20"/>
+          <w:szCs w:val="20"/>
+          <w:lang w:val="en-US"/>
+        </w:rPr>
+      </w:pPr>
+      <w:r>
+        <w:rPr>
+          <w:rFonts w:ascii="Arial" w:hAnsi="Arial" w:cs="Arial"/>
+          <w:bCs/>
+          <w:i/>
+          <w:color w:val="000000"/>
+          <w:sz w:val="20"/>
+          <w:szCs w:val="20"/>
+          <w:lang w:val="en-US"/>
+        </w:rPr>
+        <w:t>Ref. to Fig.</w:t>
+      </w:r>
+      <w:r>
+        <w:rPr>
+          <w:rFonts w:ascii="Arial" w:hAnsi="Arial" w:cs="Arial"/>
+          <w:bCs/>
+          <w:i/>
+          <w:color w:val="000000"/>
+          <w:sz w:val="20"/>
+          <w:szCs w:val="20"/>
+          <w:lang w:val="en-US"/>
+        </w:rPr>
+        <w:t>3</w:t>
+      </w:r>
+      <w:r>
+        <w:rPr>
+          <w:rFonts w:ascii="Arial" w:hAnsi="Arial" w:cs="Arial"/>
+          <w:bCs/>
+          <w:i/>
+          <w:color w:val="000000"/>
+          <w:sz w:val="20"/>
+          <w:szCs w:val="20"/>
+          <w:lang w:val="en-US"/>
+        </w:rPr>
+        <w:t xml:space="preserve">: </w:t>
+      </w:r>
+      <w:r>
+        <w:rPr>
+          <w:rFonts w:ascii="Arial" w:hAnsi="Arial" w:cs="Arial"/>
+          <w:bCs/>
+          <w:i/>
+          <w:color w:val="000000"/>
+          <w:sz w:val="20"/>
+          <w:szCs w:val="20"/>
+          <w:lang w:val="en-US"/>
+        </w:rPr>
+        <w:t>Port settings in the rc.xml file</w:t>
       </w:r>
     </w:p>
     <w:p>
@@ -6224,100 +6062,14 @@
         <w:spacing w:line="360" w:lineRule="auto"/>
         <w:jc w:val="both"/>
         <w:rPr>
-          <w:rFonts w:ascii="Arial" w:hAnsi="Arial" w:cs="Arial"/>
-          <w:lang w:val="en"/>
-        </w:rPr>
-      </w:pPr>
-      <w:r>
-        <w:rPr>
-          <w:rStyle w:val="hps"/>
-          <w:rFonts w:ascii="Arial" w:hAnsi="Arial" w:cs="Arial"/>
-          <w:lang w:val="en"/>
-        </w:rPr>
-        <w:t>This configuration can</w:t>
-      </w:r>
-      <w:r>
-        <w:rPr>
-          <w:rFonts w:ascii="Arial" w:hAnsi="Arial" w:cs="Arial"/>
-          <w:lang w:val="en"/>
-        </w:rPr>
-        <w:t xml:space="preserve"> </w:t>
-      </w:r>
-      <w:r>
-        <w:rPr>
-          <w:rStyle w:val="hps"/>
-          <w:rFonts w:ascii="Arial" w:hAnsi="Arial" w:cs="Arial"/>
-          <w:lang w:val="en"/>
-        </w:rPr>
-        <w:t>be performed by</w:t>
-      </w:r>
-      <w:r>
-        <w:rPr>
-          <w:rFonts w:ascii="Arial" w:hAnsi="Arial" w:cs="Arial"/>
-          <w:lang w:val="en"/>
-        </w:rPr>
-        <w:t xml:space="preserve"> </w:t>
-      </w:r>
-      <w:r>
-        <w:rPr>
-          <w:rStyle w:val="hps"/>
-          <w:rFonts w:ascii="Arial" w:hAnsi="Arial" w:cs="Arial"/>
-          <w:lang w:val="en"/>
-        </w:rPr>
-        <w:t>system users who</w:t>
-      </w:r>
-      <w:r>
-        <w:rPr>
-          <w:rFonts w:ascii="Arial" w:hAnsi="Arial" w:cs="Arial"/>
-          <w:lang w:val="en"/>
-        </w:rPr>
-        <w:t xml:space="preserve"> </w:t>
-      </w:r>
-      <w:r>
-        <w:rPr>
-          <w:rStyle w:val="hps"/>
-          <w:rFonts w:ascii="Arial" w:hAnsi="Arial" w:cs="Arial"/>
-          <w:lang w:val="en"/>
-        </w:rPr>
-        <w:t>can access</w:t>
-      </w:r>
-      <w:r>
-        <w:rPr>
-          <w:rFonts w:ascii="Arial" w:hAnsi="Arial" w:cs="Arial"/>
-          <w:lang w:val="en"/>
-        </w:rPr>
-        <w:t xml:space="preserve"> </w:t>
-      </w:r>
-      <w:r>
-        <w:rPr>
-          <w:rStyle w:val="hps"/>
-          <w:rFonts w:ascii="Arial" w:hAnsi="Arial" w:cs="Arial"/>
-          <w:lang w:val="en"/>
-        </w:rPr>
-        <w:t>the server files</w:t>
-      </w:r>
-      <w:r>
-        <w:rPr>
-          <w:rFonts w:ascii="Arial" w:hAnsi="Arial" w:cs="Arial"/>
-          <w:lang w:val="en"/>
-        </w:rPr>
-        <w:t xml:space="preserve"> </w:t>
-      </w:r>
-      <w:r>
-        <w:rPr>
-          <w:rStyle w:val="hps"/>
-          <w:rFonts w:ascii="Arial" w:hAnsi="Arial" w:cs="Arial"/>
-          <w:lang w:val="en"/>
-        </w:rPr>
-        <w:t>jWebSocket</w:t>
-      </w:r>
-      <w:r>
-        <w:rPr>
-          <w:rFonts w:ascii="Arial" w:hAnsi="Arial" w:cs="Arial"/>
-          <w:lang w:val="en"/>
-        </w:rPr>
-        <w:t>.</w:t>
-      </w:r>
+          <w:rFonts w:ascii="Arial" w:hAnsi="Arial" w:cs="Humnst777 Lt BT"/>
+          <w:bCs/>
+          <w:iCs/>
+          <w:lang w:val="en-US"/>
+        </w:rPr>
+      </w:pPr>
+      <w:bookmarkStart w:id="0" w:name="_GoBack"/>
+      <w:bookmarkEnd w:id="0"/>
     </w:p>
     <w:p>
       <w:pPr>
@@ -6326,11 +6078,99 @@
         <w:jc w:val="both"/>
         <w:rPr>
           <w:rFonts w:ascii="Arial" w:hAnsi="Arial" w:cs="Arial"/>
-          <w:bCs/>
-          <w:iCs/>
-          <w:lang w:val="en-US"/>
-        </w:rPr>
-      </w:pPr>
+          <w:lang w:val="en"/>
+        </w:rPr>
+      </w:pPr>
+      <w:r>
+        <w:rPr>
+          <w:rStyle w:val="hps"/>
+          <w:rFonts w:ascii="Arial" w:hAnsi="Arial" w:cs="Arial"/>
+          <w:lang w:val="en"/>
+        </w:rPr>
+        <w:t>This configuration can</w:t>
+      </w:r>
+      <w:r>
+        <w:rPr>
+          <w:rFonts w:ascii="Arial" w:hAnsi="Arial" w:cs="Arial"/>
+          <w:lang w:val="en"/>
+        </w:rPr>
+        <w:t xml:space="preserve"> </w:t>
+      </w:r>
+      <w:r>
+        <w:rPr>
+          <w:rStyle w:val="hps"/>
+          <w:rFonts w:ascii="Arial" w:hAnsi="Arial" w:cs="Arial"/>
+          <w:lang w:val="en"/>
+        </w:rPr>
+        <w:t>be performed by</w:t>
+      </w:r>
+      <w:r>
+        <w:rPr>
+          <w:rFonts w:ascii="Arial" w:hAnsi="Arial" w:cs="Arial"/>
+          <w:lang w:val="en"/>
+        </w:rPr>
+        <w:t xml:space="preserve"> </w:t>
+      </w:r>
+      <w:r>
+        <w:rPr>
+          <w:rStyle w:val="hps"/>
+          <w:rFonts w:ascii="Arial" w:hAnsi="Arial" w:cs="Arial"/>
+          <w:lang w:val="en"/>
+        </w:rPr>
+        <w:t>system users who</w:t>
+      </w:r>
+      <w:r>
+        <w:rPr>
+          <w:rFonts w:ascii="Arial" w:hAnsi="Arial" w:cs="Arial"/>
+          <w:lang w:val="en"/>
+        </w:rPr>
+        <w:t xml:space="preserve"> </w:t>
+      </w:r>
+      <w:r>
+        <w:rPr>
+          <w:rStyle w:val="hps"/>
+          <w:rFonts w:ascii="Arial" w:hAnsi="Arial" w:cs="Arial"/>
+          <w:lang w:val="en"/>
+        </w:rPr>
+        <w:t>can access</w:t>
+      </w:r>
+      <w:r>
+        <w:rPr>
+          <w:rFonts w:ascii="Arial" w:hAnsi="Arial" w:cs="Arial"/>
+          <w:lang w:val="en"/>
+        </w:rPr>
+        <w:t xml:space="preserve"> </w:t>
+      </w:r>
+      <w:r>
+        <w:rPr>
+          <w:rStyle w:val="hps"/>
+          <w:rFonts w:ascii="Arial" w:hAnsi="Arial" w:cs="Arial"/>
+          <w:lang w:val="en"/>
+        </w:rPr>
+        <w:t>the server files</w:t>
+      </w:r>
+      <w:r>
+        <w:rPr>
+          <w:rFonts w:ascii="Arial" w:hAnsi="Arial" w:cs="Arial"/>
+          <w:lang w:val="en"/>
+        </w:rPr>
+        <w:t xml:space="preserve"> </w:t>
+      </w:r>
+      <w:r>
+        <w:rPr>
+          <w:rStyle w:val="hps"/>
+          <w:rFonts w:ascii="Arial" w:hAnsi="Arial" w:cs="Arial"/>
+          <w:lang w:val="en"/>
+        </w:rPr>
+        <w:t>jWebSocket</w:t>
+      </w:r>
+      <w:r>
+        <w:rPr>
+          <w:rFonts w:ascii="Arial" w:hAnsi="Arial" w:cs="Arial"/>
+          <w:lang w:val="en"/>
+        </w:rPr>
+        <w:t>.</w:t>
+      </w:r>
     </w:p>
     <w:p>
       <w:pPr>
@@ -6338,33 +6178,12 @@
         <w:spacing w:line="360" w:lineRule="auto"/>
         <w:jc w:val="both"/>
         <w:rPr>
-          <w:rFonts w:ascii="Arial" w:hAnsi="Arial" w:cs="Humnst777 Lt BT"/>
-          <w:b/>
-          <w:bCs/>
-          <w:color w:val="000000"/>
-          <w:lang w:val="en-US"/>
-        </w:rPr>
-      </w:pPr>
-      <w:r>
-        <w:rPr>
-          <w:rFonts w:ascii="Arial" w:hAnsi="Arial" w:cs="Humnst777 Lt BT"/>
-          <w:b/>
-          <w:bCs/>
-          <w:color w:val="000000"/>
-          <w:lang w:val="en-US"/>
-        </w:rPr>
-        <w:t xml:space="preserve">10. </w:t>
-      </w:r>
-      <w:r>
-        <w:rPr>
-          <w:rFonts w:ascii="Arial" w:hAnsi="Arial" w:cs="Arial"/>
-          <w:b/>
-          <w:bCs/>
-          <w:color w:val="000000"/>
-          <w:lang w:val="en-US"/>
-        </w:rPr>
-        <w:t>Rules of the solution</w:t>
-      </w:r>
+          <w:rFonts w:ascii="Arial" w:hAnsi="Arial" w:cs="Arial"/>
+          <w:bCs/>
+          <w:iCs/>
+          <w:lang w:val="en-US"/>
+        </w:rPr>
+      </w:pPr>
     </w:p>
     <w:p>
       <w:pPr>
@@ -6372,23 +6191,13 @@
         <w:spacing w:line="360" w:lineRule="auto"/>
         <w:jc w:val="both"/>
         <w:rPr>
-          <w:rFonts w:ascii="Arial" w:hAnsi="Arial" w:cs="Arial"/>
-          <w:b/>
-          <w:bCs/>
-          <w:color w:val="0000FF"/>
-          <w:lang w:val="en-US"/>
-        </w:rPr>
-      </w:pPr>
-      <w:r>
-        <w:rPr>
           <w:rFonts w:ascii="Arial" w:hAnsi="Arial" w:cs="Humnst777 Lt BT"/>
           <w:b/>
           <w:bCs/>
           <w:color w:val="000000"/>
           <w:lang w:val="en-US"/>
         </w:rPr>
-        <w:t>R1:</w:t>
-      </w:r>
+      </w:pPr>
       <w:r>
         <w:rPr>
           <w:rFonts w:ascii="Arial" w:hAnsi="Arial" w:cs="Humnst777 Lt BT"/>
@@ -6397,6 +6206,50 @@
           <w:color w:val="000000"/>
           <w:lang w:val="en-US"/>
         </w:rPr>
+        <w:t xml:space="preserve">10. </w:t>
+      </w:r>
+      <w:r>
+        <w:rPr>
+          <w:rFonts w:ascii="Arial" w:hAnsi="Arial" w:cs="Arial"/>
+          <w:b/>
+          <w:bCs/>
+          <w:color w:val="000000"/>
+          <w:lang w:val="en-US"/>
+        </w:rPr>
+        <w:t>Rules of the solution</w:t>
+      </w:r>
+    </w:p>
+    <w:p>
+      <w:pPr>
+        <w:pStyle w:val="Standard"/>
+        <w:spacing w:line="360" w:lineRule="auto"/>
+        <w:jc w:val="both"/>
+        <w:rPr>
+          <w:rFonts w:ascii="Arial" w:hAnsi="Arial" w:cs="Arial"/>
+          <w:b/>
+          <w:bCs/>
+          <w:color w:val="0000FF"/>
+          <w:lang w:val="en-US"/>
+        </w:rPr>
+      </w:pPr>
+      <w:r>
+        <w:rPr>
+          <w:rFonts w:ascii="Arial" w:hAnsi="Arial" w:cs="Humnst777 Lt BT"/>
+          <w:b/>
+          <w:bCs/>
+          <w:color w:val="000000"/>
+          <w:lang w:val="en-US"/>
+        </w:rPr>
+        <w:t>R1:</w:t>
+      </w:r>
+      <w:r>
+        <w:rPr>
+          <w:rFonts w:ascii="Arial" w:hAnsi="Arial" w:cs="Humnst777 Lt BT"/>
+          <w:b/>
+          <w:bCs/>
+          <w:color w:val="000000"/>
+          <w:lang w:val="en-US"/>
+        </w:rPr>
         <w:t xml:space="preserve"> </w:t>
       </w:r>
       <w:r>
@@ -6503,7 +6356,6 @@
         </w:rPr>
         <w:t xml:space="preserve"> </w:t>
       </w:r>
-      <w:proofErr w:type="spellStart"/>
       <w:r>
         <w:rPr>
           <w:rStyle w:val="hps"/>
@@ -6512,7 +6364,6 @@
         </w:rPr>
         <w:t>Arduino</w:t>
       </w:r>
-      <w:proofErr w:type="spellEnd"/>
       <w:r>
         <w:rPr>
           <w:rFonts w:ascii="Arial" w:hAnsi="Arial" w:cs="Arial"/>
@@ -6789,15 +6640,7 @@
           <w:rFonts w:ascii="Arial" w:hAnsi="Arial" w:cs="Arial"/>
           <w:lang w:val="en"/>
         </w:rPr>
-        <w:t>connected</w:t>
-      </w:r>
-      <w:r>
-        <w:rPr>
-          <w:rStyle w:val="hps"/>
-          <w:rFonts w:ascii="Arial" w:hAnsi="Arial" w:cs="Arial"/>
-          <w:lang w:val="en"/>
-        </w:rPr>
-        <w:t xml:space="preserve"> </w:t>
+        <w:t xml:space="preserve">connected </w:t>
       </w:r>
       <w:r>
         <w:rPr>
@@ -6845,8 +6688,6 @@
         </w:rPr>
         <w:t>is correct.</w:t>
       </w:r>
-      <w:bookmarkStart w:id="0" w:name="_GoBack"/>
-      <w:bookmarkEnd w:id="0"/>
     </w:p>
     <w:sectPr>
       <w:pgSz w:w="11905" w:h="16837"/>
@@ -9115,6 +8956,18 @@
     <w:name w:val="long_text"/>
     <w:basedOn w:val="Fuentedeprrafopredeter"/>
     <w:rsid w:val="00081D8C"/>
+  </w:style>
+  <w:style w:type="character" w:styleId="Hipervnculovisitado">
+    <w:name w:val="FollowedHyperlink"/>
+    <w:basedOn w:val="Fuentedeprrafopredeter"/>
+    <w:uiPriority w:val="99"/>
+    <w:semiHidden/>
+    <w:unhideWhenUsed/>
+    <w:rsid w:val="005E5C98"/>
+    <w:rPr>
+      <w:color w:val="800080" w:themeColor="followedHyperlink"/>
+      <w:u w:val="single"/>
+    </w:rPr>
   </w:style>
 </w:styles>
 </file>
@@ -9826,7 +9679,7 @@
 </file>
 
 <file path=customXml/itemProps1.xml><?xml version="1.0" encoding="utf-8"?>
-<ds:datastoreItem xmlns:ds="http://schemas.openxmlformats.org/officeDocument/2006/customXml" ds:itemID="{8A72177A-CEF6-44D4-8788-CC26CF3C8E14}">
+<ds:datastoreItem xmlns:ds="http://schemas.openxmlformats.org/officeDocument/2006/customXml" ds:itemID="{DC0CA0C0-4C09-449D-BF92-0F76F076BD48}">
   <ds:schemaRefs>
     <ds:schemaRef ds:uri="http://schemas.openxmlformats.org/officeDocument/2006/bibliography"/>
   </ds:schemaRefs>
